--- a/AryanSethi-PracticalPart4.docx
+++ b/AryanSethi-PracticalPart4.docx
@@ -14,7 +14,15 @@
     </w:p>
     <w:p>
       <w:r>
-        <w:t>#include &lt;cmath&gt;</w:t>
+        <w:t>#include &lt;</w:t>
+      </w:r>
+      <w:proofErr w:type="spellStart"/>
+      <w:r>
+        <w:t>cmath</w:t>
+      </w:r>
+      <w:proofErr w:type="spellEnd"/>
+      <w:r>
+        <w:t>&gt;</w:t>
       </w:r>
     </w:p>
     <w:p>
@@ -46,7 +54,15 @@
     </w:p>
     <w:p>
       <w:r>
-        <w:t xml:space="preserve">    Triangle()</w:t>
+        <w:t xml:space="preserve">    </w:t>
+      </w:r>
+      <w:proofErr w:type="gramStart"/>
+      <w:r>
+        <w:t>Triangle(</w:t>
+      </w:r>
+      <w:proofErr w:type="gramEnd"/>
+      <w:r>
+        <w:t>)</w:t>
       </w:r>
     </w:p>
     <w:p>
@@ -86,7 +102,15 @@
     </w:p>
     <w:p>
       <w:r>
-        <w:t xml:space="preserve">    Triangle(float x, float y, float z)</w:t>
+        <w:t xml:space="preserve">    </w:t>
+      </w:r>
+      <w:proofErr w:type="gramStart"/>
+      <w:r>
+        <w:t>Triangle(</w:t>
+      </w:r>
+      <w:proofErr w:type="gramEnd"/>
+      <w:r>
+        <w:t>float x, float y, float z)</w:t>
       </w:r>
     </w:p>
     <w:p>
@@ -126,7 +150,15 @@
     </w:p>
     <w:p>
       <w:r>
-        <w:t xml:space="preserve">    Triangle(float m, float n)</w:t>
+        <w:t xml:space="preserve">    </w:t>
+      </w:r>
+      <w:proofErr w:type="gramStart"/>
+      <w:r>
+        <w:t>Triangle(</w:t>
+      </w:r>
+      <w:proofErr w:type="gramEnd"/>
+      <w:r>
+        <w:t>float m, float n)</w:t>
       </w:r>
     </w:p>
     <w:p>
@@ -168,7 +200,15 @@
     <w:p/>
     <w:p>
       <w:r>
-        <w:t xml:space="preserve">    float area()</w:t>
+        <w:t xml:space="preserve">    float </w:t>
+      </w:r>
+      <w:proofErr w:type="gramStart"/>
+      <w:r>
+        <w:t>area(</w:t>
+      </w:r>
+      <w:proofErr w:type="gramEnd"/>
+      <w:r>
+        <w:t>)</w:t>
       </w:r>
     </w:p>
     <w:p>
@@ -189,7 +229,15 @@
     <w:p/>
     <w:p>
       <w:r>
-        <w:t xml:space="preserve">        float areaTriangle;</w:t>
+        <w:t xml:space="preserve">        float </w:t>
+      </w:r>
+      <w:proofErr w:type="spellStart"/>
+      <w:r>
+        <w:t>areaTriangle</w:t>
+      </w:r>
+      <w:proofErr w:type="spellEnd"/>
+      <w:r>
+        <w:t>;</w:t>
       </w:r>
     </w:p>
     <w:p>
@@ -199,7 +247,15 @@
     </w:p>
     <w:p>
       <w:r>
-        <w:t xml:space="preserve">            areaTriangle = 0.5 * base * height;</w:t>
+        <w:t xml:space="preserve">            </w:t>
+      </w:r>
+      <w:proofErr w:type="spellStart"/>
+      <w:r>
+        <w:t>areaTriangle</w:t>
+      </w:r>
+      <w:proofErr w:type="spellEnd"/>
+      <w:r>
+        <w:t xml:space="preserve"> = 0.5 * base * height;</w:t>
       </w:r>
     </w:p>
     <w:p>
@@ -219,7 +275,23 @@
     </w:p>
     <w:p>
       <w:r>
-        <w:t xml:space="preserve">            areaTriangle = sqrt(s * (s - a) * (s - b) * (s - c));</w:t>
+        <w:t xml:space="preserve">            </w:t>
+      </w:r>
+      <w:proofErr w:type="spellStart"/>
+      <w:r>
+        <w:t>areaTriangle</w:t>
+      </w:r>
+      <w:proofErr w:type="spellEnd"/>
+      <w:r>
+        <w:t xml:space="preserve"> = </w:t>
+      </w:r>
+      <w:proofErr w:type="gramStart"/>
+      <w:r>
+        <w:t>sqrt(</w:t>
+      </w:r>
+      <w:proofErr w:type="gramEnd"/>
+      <w:r>
+        <w:t>s * (s - a) * (s - b) * (s - c));</w:t>
       </w:r>
     </w:p>
     <w:p>
@@ -229,7 +301,15 @@
     </w:p>
     <w:p>
       <w:r>
-        <w:t xml:space="preserve">        return areaTriangle;</w:t>
+        <w:t xml:space="preserve">        return </w:t>
+      </w:r>
+      <w:proofErr w:type="spellStart"/>
+      <w:r>
+        <w:t>areaTriangle</w:t>
+      </w:r>
+      <w:proofErr w:type="spellEnd"/>
+      <w:r>
+        <w:t>;</w:t>
       </w:r>
     </w:p>
     <w:p>
@@ -240,7 +320,15 @@
     <w:p/>
     <w:p>
       <w:r>
-        <w:t xml:space="preserve">    bool operator==(Triangle T)</w:t>
+        <w:t xml:space="preserve">    bool operator=</w:t>
+      </w:r>
+      <w:proofErr w:type="gramStart"/>
+      <w:r>
+        <w:t>=(</w:t>
+      </w:r>
+      <w:proofErr w:type="gramEnd"/>
+      <w:r>
+        <w:t>Triangle T)</w:t>
       </w:r>
     </w:p>
     <w:p>
@@ -250,7 +338,49 @@
     </w:p>
     <w:p>
       <w:r>
-        <w:t xml:space="preserve">        return a == T.a &amp;&amp; b == T.b &amp;&amp; c == T.c &amp;&amp; base == T.base &amp;&amp; height == T.height;</w:t>
+        <w:t xml:space="preserve">        return a == </w:t>
+      </w:r>
+      <w:proofErr w:type="spellStart"/>
+      <w:proofErr w:type="gramStart"/>
+      <w:r>
+        <w:t>T.a</w:t>
+      </w:r>
+      <w:proofErr w:type="spellEnd"/>
+      <w:proofErr w:type="gramEnd"/>
+      <w:r>
+        <w:t xml:space="preserve"> &amp;&amp; b == </w:t>
+      </w:r>
+      <w:proofErr w:type="spellStart"/>
+      <w:r>
+        <w:t>T.b</w:t>
+      </w:r>
+      <w:proofErr w:type="spellEnd"/>
+      <w:r>
+        <w:t xml:space="preserve"> &amp;&amp; c == </w:t>
+      </w:r>
+      <w:proofErr w:type="spellStart"/>
+      <w:r>
+        <w:t>T.c</w:t>
+      </w:r>
+      <w:proofErr w:type="spellEnd"/>
+      <w:r>
+        <w:t xml:space="preserve"> &amp;&amp; base == </w:t>
+      </w:r>
+      <w:proofErr w:type="spellStart"/>
+      <w:r>
+        <w:t>T.base</w:t>
+      </w:r>
+      <w:proofErr w:type="spellEnd"/>
+      <w:r>
+        <w:t xml:space="preserve"> &amp;&amp; height == </w:t>
+      </w:r>
+      <w:proofErr w:type="spellStart"/>
+      <w:r>
+        <w:t>T.height</w:t>
+      </w:r>
+      <w:proofErr w:type="spellEnd"/>
+      <w:r>
+        <w:t>;</w:t>
       </w:r>
     </w:p>
     <w:p>
@@ -261,7 +391,15 @@
     <w:p/>
     <w:p>
       <w:r>
-        <w:t xml:space="preserve">    void operator=(Triangle &amp;T)</w:t>
+        <w:t xml:space="preserve">    void operator</w:t>
+      </w:r>
+      <w:proofErr w:type="gramStart"/>
+      <w:r>
+        <w:t>=(</w:t>
+      </w:r>
+      <w:proofErr w:type="gramEnd"/>
+      <w:r>
+        <w:t>Triangle &amp;T)</w:t>
       </w:r>
     </w:p>
     <w:p>
@@ -272,27 +410,71 @@
     <w:p>
       <w:r>
         <w:lastRenderedPageBreak/>
-        <w:t xml:space="preserve">        a = T.a;</w:t>
-      </w:r>
-    </w:p>
-    <w:p>
-      <w:r>
-        <w:t xml:space="preserve">        b = T.b;</w:t>
-      </w:r>
-    </w:p>
-    <w:p>
-      <w:r>
-        <w:t xml:space="preserve">        c = T.c;</w:t>
-      </w:r>
-    </w:p>
-    <w:p>
-      <w:r>
-        <w:t xml:space="preserve">        base = T.base;</w:t>
-      </w:r>
-    </w:p>
-    <w:p>
-      <w:r>
-        <w:t xml:space="preserve">        height = T.height;</w:t>
+        <w:t xml:space="preserve">        a = </w:t>
+      </w:r>
+      <w:proofErr w:type="spellStart"/>
+      <w:r>
+        <w:t>T.a</w:t>
+      </w:r>
+      <w:proofErr w:type="spellEnd"/>
+      <w:r>
+        <w:t>;</w:t>
+      </w:r>
+    </w:p>
+    <w:p>
+      <w:r>
+        <w:t xml:space="preserve">        b = </w:t>
+      </w:r>
+      <w:proofErr w:type="spellStart"/>
+      <w:r>
+        <w:t>T.b</w:t>
+      </w:r>
+      <w:proofErr w:type="spellEnd"/>
+      <w:r>
+        <w:t>;</w:t>
+      </w:r>
+    </w:p>
+    <w:p>
+      <w:r>
+        <w:t xml:space="preserve">        c = </w:t>
+      </w:r>
+      <w:proofErr w:type="spellStart"/>
+      <w:r>
+        <w:t>T.c</w:t>
+      </w:r>
+      <w:proofErr w:type="spellEnd"/>
+      <w:r>
+        <w:t>;</w:t>
+      </w:r>
+    </w:p>
+    <w:p>
+      <w:r>
+        <w:t xml:space="preserve">        base = </w:t>
+      </w:r>
+      <w:proofErr w:type="spellStart"/>
+      <w:proofErr w:type="gramStart"/>
+      <w:r>
+        <w:t>T.base</w:t>
+      </w:r>
+      <w:proofErr w:type="spellEnd"/>
+      <w:proofErr w:type="gramEnd"/>
+      <w:r>
+        <w:t>;</w:t>
+      </w:r>
+    </w:p>
+    <w:p>
+      <w:r>
+        <w:t xml:space="preserve">        height = </w:t>
+      </w:r>
+      <w:proofErr w:type="spellStart"/>
+      <w:proofErr w:type="gramStart"/>
+      <w:r>
+        <w:t>T.height</w:t>
+      </w:r>
+      <w:proofErr w:type="spellEnd"/>
+      <w:proofErr w:type="gramEnd"/>
+      <w:r>
+        <w:t>;</w:t>
       </w:r>
     </w:p>
     <w:p>
@@ -308,7 +490,15 @@
     <w:p/>
     <w:p>
       <w:r>
-        <w:t>int main()</w:t>
+        <w:t xml:space="preserve">int </w:t>
+      </w:r>
+      <w:proofErr w:type="gramStart"/>
+      <w:r>
+        <w:t>main(</w:t>
+      </w:r>
+      <w:proofErr w:type="gramEnd"/>
+      <w:r>
+        <w:t>)</w:t>
       </w:r>
     </w:p>
     <w:p>
@@ -318,17 +508,105 @@
     </w:p>
     <w:p>
       <w:r>
-        <w:t xml:space="preserve">    Triangle a(4, 3), b(6, 4, 8);</w:t>
-      </w:r>
-    </w:p>
-    <w:p>
-      <w:r>
-        <w:t xml:space="preserve">    cout &lt;&lt; "Area of a : " &lt;&lt; a.area() &lt;&lt; " sq.units" &lt;&lt; endl;</w:t>
-      </w:r>
-    </w:p>
-    <w:p>
-      <w:r>
-        <w:t xml:space="preserve">    cout &lt;&lt; "Area of b : " &lt;&lt; b.area() &lt;&lt; " sq.units" &lt;&lt; endl;</w:t>
+        <w:t xml:space="preserve">    Triangle </w:t>
+      </w:r>
+      <w:proofErr w:type="gramStart"/>
+      <w:r>
+        <w:t>a(</w:t>
+      </w:r>
+      <w:proofErr w:type="gramEnd"/>
+      <w:r>
+        <w:t>4, 3), b(6, 4, 8);</w:t>
+      </w:r>
+    </w:p>
+    <w:p>
+      <w:r>
+        <w:t xml:space="preserve">    </w:t>
+      </w:r>
+      <w:proofErr w:type="spellStart"/>
+      <w:r>
+        <w:t>cout</w:t>
+      </w:r>
+      <w:proofErr w:type="spellEnd"/>
+      <w:r>
+        <w:t xml:space="preserve"> &lt;&lt; "Area of </w:t>
+      </w:r>
+      <w:proofErr w:type="gramStart"/>
+      <w:r>
+        <w:t>a :</w:t>
+      </w:r>
+      <w:proofErr w:type="gramEnd"/>
+      <w:r>
+        <w:t xml:space="preserve"> " &lt;&lt; </w:t>
+      </w:r>
+      <w:proofErr w:type="spellStart"/>
+      <w:r>
+        <w:t>a.area</w:t>
+      </w:r>
+      <w:proofErr w:type="spellEnd"/>
+      <w:r>
+        <w:t xml:space="preserve">() &lt;&lt; " </w:t>
+      </w:r>
+      <w:proofErr w:type="spellStart"/>
+      <w:r>
+        <w:t>sq.units</w:t>
+      </w:r>
+      <w:proofErr w:type="spellEnd"/>
+      <w:r>
+        <w:t xml:space="preserve">" &lt;&lt; </w:t>
+      </w:r>
+      <w:proofErr w:type="spellStart"/>
+      <w:r>
+        <w:t>endl</w:t>
+      </w:r>
+      <w:proofErr w:type="spellEnd"/>
+      <w:r>
+        <w:t>;</w:t>
+      </w:r>
+    </w:p>
+    <w:p>
+      <w:r>
+        <w:t xml:space="preserve">    </w:t>
+      </w:r>
+      <w:proofErr w:type="spellStart"/>
+      <w:r>
+        <w:t>cout</w:t>
+      </w:r>
+      <w:proofErr w:type="spellEnd"/>
+      <w:r>
+        <w:t xml:space="preserve"> &lt;&lt; "Area of </w:t>
+      </w:r>
+      <w:proofErr w:type="gramStart"/>
+      <w:r>
+        <w:t>b :</w:t>
+      </w:r>
+      <w:proofErr w:type="gramEnd"/>
+      <w:r>
+        <w:t xml:space="preserve"> " &lt;&lt; </w:t>
+      </w:r>
+      <w:proofErr w:type="spellStart"/>
+      <w:r>
+        <w:t>b.area</w:t>
+      </w:r>
+      <w:proofErr w:type="spellEnd"/>
+      <w:r>
+        <w:t xml:space="preserve">() &lt;&lt; " </w:t>
+      </w:r>
+      <w:proofErr w:type="spellStart"/>
+      <w:r>
+        <w:t>sq.units</w:t>
+      </w:r>
+      <w:proofErr w:type="spellEnd"/>
+      <w:r>
+        <w:t xml:space="preserve">" &lt;&lt; </w:t>
+      </w:r>
+      <w:proofErr w:type="spellStart"/>
+      <w:r>
+        <w:t>endl</w:t>
+      </w:r>
+      <w:proofErr w:type="spellEnd"/>
+      <w:r>
+        <w:t>;</w:t>
       </w:r>
     </w:p>
     <w:p/>
@@ -344,7 +622,47 @@
     </w:p>
     <w:p>
       <w:r>
-        <w:t xml:space="preserve">    cout &lt;&lt; "Area of c : " &lt;&lt; c.area() &lt;&lt; " sq.units" &lt;&lt; endl;</w:t>
+        <w:t xml:space="preserve">    </w:t>
+      </w:r>
+      <w:proofErr w:type="spellStart"/>
+      <w:r>
+        <w:t>cout</w:t>
+      </w:r>
+      <w:proofErr w:type="spellEnd"/>
+      <w:r>
+        <w:t xml:space="preserve"> &lt;&lt; "Area of </w:t>
+      </w:r>
+      <w:proofErr w:type="gramStart"/>
+      <w:r>
+        <w:t>c :</w:t>
+      </w:r>
+      <w:proofErr w:type="gramEnd"/>
+      <w:r>
+        <w:t xml:space="preserve"> " &lt;&lt; </w:t>
+      </w:r>
+      <w:proofErr w:type="spellStart"/>
+      <w:r>
+        <w:t>c.area</w:t>
+      </w:r>
+      <w:proofErr w:type="spellEnd"/>
+      <w:r>
+        <w:t xml:space="preserve">() &lt;&lt; " </w:t>
+      </w:r>
+      <w:proofErr w:type="spellStart"/>
+      <w:r>
+        <w:t>sq.units</w:t>
+      </w:r>
+      <w:proofErr w:type="spellEnd"/>
+      <w:r>
+        <w:t xml:space="preserve">" &lt;&lt; </w:t>
+      </w:r>
+      <w:proofErr w:type="spellStart"/>
+      <w:r>
+        <w:t>endl</w:t>
+      </w:r>
+      <w:proofErr w:type="spellEnd"/>
+      <w:r>
+        <w:t>;</w:t>
       </w:r>
     </w:p>
     <w:p>
@@ -359,7 +677,23 @@
     </w:p>
     <w:p>
       <w:r>
-        <w:t xml:space="preserve">        cout &lt;&lt; "Triangles C and B are equal" &lt;&lt; endl;</w:t>
+        <w:t xml:space="preserve">        </w:t>
+      </w:r>
+      <w:proofErr w:type="spellStart"/>
+      <w:r>
+        <w:t>cout</w:t>
+      </w:r>
+      <w:proofErr w:type="spellEnd"/>
+      <w:r>
+        <w:t xml:space="preserve"> &lt;&lt; "Triangles C and B are equal" &lt;&lt; </w:t>
+      </w:r>
+      <w:proofErr w:type="spellStart"/>
+      <w:r>
+        <w:t>endl</w:t>
+      </w:r>
+      <w:proofErr w:type="spellEnd"/>
+      <w:r>
+        <w:t>;</w:t>
       </w:r>
     </w:p>
     <w:p>
@@ -369,7 +703,23 @@
     </w:p>
     <w:p>
       <w:r>
-        <w:t xml:space="preserve">        cout &lt;&lt; "Triangles C and B are not equal" &lt;&lt; endl;</w:t>
+        <w:t xml:space="preserve">        </w:t>
+      </w:r>
+      <w:proofErr w:type="spellStart"/>
+      <w:r>
+        <w:t>cout</w:t>
+      </w:r>
+      <w:proofErr w:type="spellEnd"/>
+      <w:r>
+        <w:t xml:space="preserve"> &lt;&lt; "Triangles C and B are not equal" &lt;&lt; </w:t>
+      </w:r>
+      <w:proofErr w:type="spellStart"/>
+      <w:r>
+        <w:t>endl</w:t>
+      </w:r>
+      <w:proofErr w:type="spellEnd"/>
+      <w:r>
+        <w:t>;</w:t>
       </w:r>
     </w:p>
     <w:p>
@@ -478,13 +828,29 @@
     </w:p>
     <w:p>
       <w:r>
-        <w:t xml:space="preserve">    friend bool operator==(Box A, Box B);</w:t>
+        <w:t xml:space="preserve">    friend bool operator=</w:t>
+      </w:r>
+      <w:proofErr w:type="gramStart"/>
+      <w:r>
+        <w:t>=(</w:t>
+      </w:r>
+      <w:proofErr w:type="gramEnd"/>
+      <w:r>
+        <w:t>Box A, Box B);</w:t>
       </w:r>
     </w:p>
     <w:p/>
     <w:p>
       <w:r>
-        <w:t xml:space="preserve">    Box()</w:t>
+        <w:t xml:space="preserve">    </w:t>
+      </w:r>
+      <w:proofErr w:type="gramStart"/>
+      <w:r>
+        <w:t>Box(</w:t>
+      </w:r>
+      <w:proofErr w:type="gramEnd"/>
+      <w:r>
+        <w:t>)</w:t>
       </w:r>
     </w:p>
     <w:p>
@@ -515,7 +881,15 @@
     <w:p/>
     <w:p>
       <w:r>
-        <w:t xml:space="preserve">    Box(float l, float b, float h)</w:t>
+        <w:t xml:space="preserve">    </w:t>
+      </w:r>
+      <w:proofErr w:type="gramStart"/>
+      <w:r>
+        <w:t>Box(</w:t>
+      </w:r>
+      <w:proofErr w:type="gramEnd"/>
+      <w:r>
+        <w:t>float l, float b, float h)</w:t>
       </w:r>
     </w:p>
     <w:p>
@@ -546,7 +920,20 @@
     <w:p/>
     <w:p>
       <w:r>
-        <w:t xml:space="preserve">    void printBox()</w:t>
+        <w:t xml:space="preserve">    void </w:t>
+      </w:r>
+      <w:proofErr w:type="spellStart"/>
+      <w:proofErr w:type="gramStart"/>
+      <w:r>
+        <w:t>printBox</w:t>
+      </w:r>
+      <w:proofErr w:type="spellEnd"/>
+      <w:r>
+        <w:t>(</w:t>
+      </w:r>
+      <w:proofErr w:type="gramEnd"/>
+      <w:r>
+        <w:t>)</w:t>
       </w:r>
     </w:p>
     <w:p>
@@ -556,18 +943,82 @@
     </w:p>
     <w:p>
       <w:r>
-        <w:t xml:space="preserve">        cout &lt;&lt; "Length : " &lt;&lt; length &lt;&lt; "units" &lt;&lt; endl;</w:t>
-      </w:r>
-    </w:p>
-    <w:p>
-      <w:r>
-        <w:t xml:space="preserve">        cout &lt;&lt; "Length : " &lt;&lt; breadth &lt;&lt; "units" &lt;&lt; endl;</w:t>
+        <w:t xml:space="preserve">        </w:t>
+      </w:r>
+      <w:proofErr w:type="spellStart"/>
+      <w:r>
+        <w:t>cout</w:t>
+      </w:r>
+      <w:proofErr w:type="spellEnd"/>
+      <w:r>
+        <w:t xml:space="preserve"> &lt;&lt; "</w:t>
+      </w:r>
+      <w:proofErr w:type="gramStart"/>
+      <w:r>
+        <w:t>Length :</w:t>
+      </w:r>
+      <w:proofErr w:type="gramEnd"/>
+      <w:r>
+        <w:t xml:space="preserve"> " &lt;&lt; length &lt;&lt; "units" &lt;&lt; </w:t>
+      </w:r>
+      <w:proofErr w:type="spellStart"/>
+      <w:r>
+        <w:t>endl</w:t>
+      </w:r>
+      <w:proofErr w:type="spellEnd"/>
+      <w:r>
+        <w:t>;</w:t>
+      </w:r>
+    </w:p>
+    <w:p>
+      <w:r>
+        <w:t xml:space="preserve">        </w:t>
+      </w:r>
+      <w:proofErr w:type="spellStart"/>
+      <w:r>
+        <w:t>cout</w:t>
+      </w:r>
+      <w:proofErr w:type="spellEnd"/>
+      <w:r>
+        <w:t xml:space="preserve"> &lt;&lt; "</w:t>
+      </w:r>
+      <w:proofErr w:type="gramStart"/>
+      <w:r>
+        <w:t>Length :</w:t>
+      </w:r>
+      <w:proofErr w:type="gramEnd"/>
+      <w:r>
+        <w:t xml:space="preserve"> " &lt;&lt; breadth &lt;&lt; "units" &lt;&lt; </w:t>
+      </w:r>
+      <w:proofErr w:type="spellStart"/>
+      <w:r>
+        <w:t>endl</w:t>
+      </w:r>
+      <w:proofErr w:type="spellEnd"/>
+      <w:r>
+        <w:t>;</w:t>
       </w:r>
     </w:p>
     <w:p>
       <w:r>
         <w:lastRenderedPageBreak/>
-        <w:t xml:space="preserve">        cout &lt;&lt; "Height: " &lt;&lt; height &lt;&lt; "units" &lt;&lt; endl;</w:t>
+        <w:t xml:space="preserve">        </w:t>
+      </w:r>
+      <w:proofErr w:type="spellStart"/>
+      <w:r>
+        <w:t>cout</w:t>
+      </w:r>
+      <w:proofErr w:type="spellEnd"/>
+      <w:r>
+        <w:t xml:space="preserve"> &lt;&lt; "Height: " &lt;&lt; height &lt;&lt; "units" &lt;&lt; </w:t>
+      </w:r>
+      <w:proofErr w:type="spellStart"/>
+      <w:r>
+        <w:t>endl</w:t>
+      </w:r>
+      <w:proofErr w:type="spellEnd"/>
+      <w:r>
+        <w:t>;</w:t>
       </w:r>
     </w:p>
     <w:p>
@@ -578,7 +1029,20 @@
     <w:p/>
     <w:p>
       <w:r>
-        <w:t xml:space="preserve">    float surfaceArea()</w:t>
+        <w:t xml:space="preserve">    float </w:t>
+      </w:r>
+      <w:proofErr w:type="spellStart"/>
+      <w:proofErr w:type="gramStart"/>
+      <w:r>
+        <w:t>surfaceArea</w:t>
+      </w:r>
+      <w:proofErr w:type="spellEnd"/>
+      <w:r>
+        <w:t>(</w:t>
+      </w:r>
+      <w:proofErr w:type="gramEnd"/>
+      <w:r>
+        <w:t>)</w:t>
       </w:r>
     </w:p>
     <w:p>
@@ -599,7 +1063,15 @@
     <w:p/>
     <w:p>
       <w:r>
-        <w:t xml:space="preserve">    float volume()</w:t>
+        <w:t xml:space="preserve">    float </w:t>
+      </w:r>
+      <w:proofErr w:type="gramStart"/>
+      <w:r>
+        <w:t>volume(</w:t>
+      </w:r>
+      <w:proofErr w:type="gramEnd"/>
+      <w:r>
+        <w:t>)</w:t>
       </w:r>
     </w:p>
     <w:p>
@@ -620,7 +1092,20 @@
     <w:p/>
     <w:p>
       <w:r>
-        <w:t xml:space="preserve">    void tellDimension()</w:t>
+        <w:t xml:space="preserve">    void </w:t>
+      </w:r>
+      <w:proofErr w:type="spellStart"/>
+      <w:proofErr w:type="gramStart"/>
+      <w:r>
+        <w:t>tellDimension</w:t>
+      </w:r>
+      <w:proofErr w:type="spellEnd"/>
+      <w:r>
+        <w:t>(</w:t>
+      </w:r>
+      <w:proofErr w:type="gramEnd"/>
+      <w:r>
+        <w:t>)</w:t>
       </w:r>
     </w:p>
     <w:p>
@@ -635,7 +1120,23 @@
     </w:p>
     <w:p>
       <w:r>
-        <w:t xml:space="preserve">            cout &lt;&lt; "Box is cube" &lt;&lt; endl;</w:t>
+        <w:t xml:space="preserve">            </w:t>
+      </w:r>
+      <w:proofErr w:type="spellStart"/>
+      <w:r>
+        <w:t>cout</w:t>
+      </w:r>
+      <w:proofErr w:type="spellEnd"/>
+      <w:r>
+        <w:t xml:space="preserve"> &lt;&lt; "Box is cube" &lt;&lt; </w:t>
+      </w:r>
+      <w:proofErr w:type="spellStart"/>
+      <w:r>
+        <w:t>endl</w:t>
+      </w:r>
+      <w:proofErr w:type="spellEnd"/>
+      <w:r>
+        <w:t>;</w:t>
       </w:r>
     </w:p>
     <w:p>
@@ -645,7 +1146,23 @@
     </w:p>
     <w:p>
       <w:r>
-        <w:t xml:space="preserve">            cout &lt;&lt; "Box is cuboid" &lt;&lt; endl;</w:t>
+        <w:t xml:space="preserve">            </w:t>
+      </w:r>
+      <w:proofErr w:type="spellStart"/>
+      <w:r>
+        <w:t>cout</w:t>
+      </w:r>
+      <w:proofErr w:type="spellEnd"/>
+      <w:r>
+        <w:t xml:space="preserve"> &lt;&lt; "Box is cuboid" &lt;&lt; </w:t>
+      </w:r>
+      <w:proofErr w:type="spellStart"/>
+      <w:r>
+        <w:t>endl</w:t>
+      </w:r>
+      <w:proofErr w:type="spellEnd"/>
+      <w:r>
+        <w:t>;</w:t>
       </w:r>
     </w:p>
     <w:p>
@@ -661,7 +1178,15 @@
     </w:p>
     <w:p>
       <w:r>
-        <w:t xml:space="preserve">    void operator=(Box &amp;B)</w:t>
+        <w:t xml:space="preserve">    void operator</w:t>
+      </w:r>
+      <w:proofErr w:type="gramStart"/>
+      <w:r>
+        <w:t>=(</w:t>
+      </w:r>
+      <w:proofErr w:type="gramEnd"/>
+      <w:r>
+        <w:t>Box &amp;B)</w:t>
       </w:r>
     </w:p>
     <w:p>
@@ -671,17 +1196,47 @@
     </w:p>
     <w:p>
       <w:r>
-        <w:t xml:space="preserve">        length = B.length;</w:t>
-      </w:r>
-    </w:p>
-    <w:p>
-      <w:r>
-        <w:t xml:space="preserve">        breadth = B.breadth;</w:t>
-      </w:r>
-    </w:p>
-    <w:p>
-      <w:r>
-        <w:t xml:space="preserve">        height = B.height;</w:t>
+        <w:t xml:space="preserve">        length = </w:t>
+      </w:r>
+      <w:proofErr w:type="spellStart"/>
+      <w:proofErr w:type="gramStart"/>
+      <w:r>
+        <w:t>B.length</w:t>
+      </w:r>
+      <w:proofErr w:type="spellEnd"/>
+      <w:proofErr w:type="gramEnd"/>
+      <w:r>
+        <w:t>;</w:t>
+      </w:r>
+    </w:p>
+    <w:p>
+      <w:r>
+        <w:t xml:space="preserve">        breadth = </w:t>
+      </w:r>
+      <w:proofErr w:type="spellStart"/>
+      <w:proofErr w:type="gramStart"/>
+      <w:r>
+        <w:t>B.breadth</w:t>
+      </w:r>
+      <w:proofErr w:type="spellEnd"/>
+      <w:proofErr w:type="gramEnd"/>
+      <w:r>
+        <w:t>;</w:t>
+      </w:r>
+    </w:p>
+    <w:p>
+      <w:r>
+        <w:t xml:space="preserve">        height = </w:t>
+      </w:r>
+      <w:proofErr w:type="spellStart"/>
+      <w:proofErr w:type="gramStart"/>
+      <w:r>
+        <w:t>B.height</w:t>
+      </w:r>
+      <w:proofErr w:type="spellEnd"/>
+      <w:proofErr w:type="gramEnd"/>
+      <w:r>
+        <w:t>;</w:t>
       </w:r>
     </w:p>
     <w:p>
@@ -698,7 +1253,15 @@
     </w:p>
     <w:p>
       <w:r>
-        <w:t xml:space="preserve">    Box &amp;operator++()</w:t>
+        <w:t xml:space="preserve">    Box &amp;operator+</w:t>
+      </w:r>
+      <w:proofErr w:type="gramStart"/>
+      <w:r>
+        <w:t>+(</w:t>
+      </w:r>
+      <w:proofErr w:type="gramEnd"/>
+      <w:r>
+        <w:t>)</w:t>
       </w:r>
     </w:p>
     <w:p>
@@ -749,7 +1312,15 @@
     </w:p>
     <w:p>
       <w:r>
-        <w:t xml:space="preserve">        Box tmp = *this;</w:t>
+        <w:t xml:space="preserve">        Box </w:t>
+      </w:r>
+      <w:proofErr w:type="spellStart"/>
+      <w:r>
+        <w:t>tmp</w:t>
+      </w:r>
+      <w:proofErr w:type="spellEnd"/>
+      <w:r>
+        <w:t xml:space="preserve"> = *this;</w:t>
       </w:r>
     </w:p>
     <w:p>
@@ -759,7 +1330,15 @@
     </w:p>
     <w:p>
       <w:r>
-        <w:t xml:space="preserve">        return tmp;</w:t>
+        <w:t xml:space="preserve">        return </w:t>
+      </w:r>
+      <w:proofErr w:type="spellStart"/>
+      <w:r>
+        <w:t>tmp</w:t>
+      </w:r>
+      <w:proofErr w:type="spellEnd"/>
+      <w:r>
+        <w:t>;</w:t>
       </w:r>
     </w:p>
     <w:p>
@@ -827,7 +1406,15 @@
     <w:p>
       <w:r>
         <w:lastRenderedPageBreak/>
-        <w:t xml:space="preserve">        Box tmp = *this;</w:t>
+        <w:t xml:space="preserve">        Box </w:t>
+      </w:r>
+      <w:proofErr w:type="spellStart"/>
+      <w:r>
+        <w:t>tmp</w:t>
+      </w:r>
+      <w:proofErr w:type="spellEnd"/>
+      <w:r>
+        <w:t xml:space="preserve"> = *this;</w:t>
       </w:r>
     </w:p>
     <w:p>
@@ -837,7 +1424,15 @@
     </w:p>
     <w:p>
       <w:r>
-        <w:t xml:space="preserve">        return tmp;</w:t>
+        <w:t xml:space="preserve">        return </w:t>
+      </w:r>
+      <w:proofErr w:type="spellStart"/>
+      <w:r>
+        <w:t>tmp</w:t>
+      </w:r>
+      <w:proofErr w:type="spellEnd"/>
+      <w:r>
+        <w:t>;</w:t>
       </w:r>
     </w:p>
     <w:p>
@@ -858,7 +1453,15 @@
     </w:p>
     <w:p>
       <w:r>
-        <w:t>bool operator==(Box A, Box B)</w:t>
+        <w:t>bool operator=</w:t>
+      </w:r>
+      <w:proofErr w:type="gramStart"/>
+      <w:r>
+        <w:t>=(</w:t>
+      </w:r>
+      <w:proofErr w:type="gramEnd"/>
+      <w:r>
+        <w:t>Box A, Box B)</w:t>
       </w:r>
     </w:p>
     <w:p>
@@ -868,7 +1471,57 @@
     </w:p>
     <w:p>
       <w:r>
-        <w:t xml:space="preserve">    return A.length == B.length &amp;&amp; A.breadth == B.breadth &amp;&amp; A.height == B.height;</w:t>
+        <w:t xml:space="preserve">    return </w:t>
+      </w:r>
+      <w:proofErr w:type="spellStart"/>
+      <w:proofErr w:type="gramStart"/>
+      <w:r>
+        <w:t>A.length</w:t>
+      </w:r>
+      <w:proofErr w:type="spellEnd"/>
+      <w:proofErr w:type="gramEnd"/>
+      <w:r>
+        <w:t xml:space="preserve"> == </w:t>
+      </w:r>
+      <w:proofErr w:type="spellStart"/>
+      <w:r>
+        <w:t>B.length</w:t>
+      </w:r>
+      <w:proofErr w:type="spellEnd"/>
+      <w:r>
+        <w:t xml:space="preserve"> &amp;&amp; </w:t>
+      </w:r>
+      <w:proofErr w:type="spellStart"/>
+      <w:r>
+        <w:t>A.breadth</w:t>
+      </w:r>
+      <w:proofErr w:type="spellEnd"/>
+      <w:r>
+        <w:t xml:space="preserve"> == </w:t>
+      </w:r>
+      <w:proofErr w:type="spellStart"/>
+      <w:r>
+        <w:t>B.breadth</w:t>
+      </w:r>
+      <w:proofErr w:type="spellEnd"/>
+      <w:r>
+        <w:t xml:space="preserve"> &amp;&amp; </w:t>
+      </w:r>
+      <w:proofErr w:type="spellStart"/>
+      <w:r>
+        <w:t>A.height</w:t>
+      </w:r>
+      <w:proofErr w:type="spellEnd"/>
+      <w:r>
+        <w:t xml:space="preserve"> == </w:t>
+      </w:r>
+      <w:proofErr w:type="spellStart"/>
+      <w:r>
+        <w:t>B.height</w:t>
+      </w:r>
+      <w:proofErr w:type="spellEnd"/>
+      <w:r>
+        <w:t>;</w:t>
       </w:r>
     </w:p>
     <w:p>
@@ -879,7 +1532,15 @@
     <w:p/>
     <w:p>
       <w:r>
-        <w:t>int main()</w:t>
+        <w:t xml:space="preserve">int </w:t>
+      </w:r>
+      <w:proofErr w:type="gramStart"/>
+      <w:r>
+        <w:t>main(</w:t>
+      </w:r>
+      <w:proofErr w:type="gramEnd"/>
+      <w:r>
+        <w:t>)</w:t>
       </w:r>
     </w:p>
     <w:p>
@@ -895,12 +1556,36 @@
     </w:p>
     <w:p>
       <w:r>
-        <w:t xml:space="preserve">    cout &lt;&lt; "Enter sides of box" &lt;&lt; endl;</w:t>
-      </w:r>
-    </w:p>
-    <w:p>
-      <w:r>
-        <w:t xml:space="preserve">    cin &gt;&gt; a &gt;&gt; b &gt;&gt; c;</w:t>
+        <w:t xml:space="preserve">    </w:t>
+      </w:r>
+      <w:proofErr w:type="spellStart"/>
+      <w:r>
+        <w:t>cout</w:t>
+      </w:r>
+      <w:proofErr w:type="spellEnd"/>
+      <w:r>
+        <w:t xml:space="preserve"> &lt;&lt; "Enter sides of box" &lt;&lt; </w:t>
+      </w:r>
+      <w:proofErr w:type="spellStart"/>
+      <w:r>
+        <w:t>endl</w:t>
+      </w:r>
+      <w:proofErr w:type="spellEnd"/>
+      <w:r>
+        <w:t>;</w:t>
+      </w:r>
+    </w:p>
+    <w:p>
+      <w:r>
+        <w:t xml:space="preserve">    </w:t>
+      </w:r>
+      <w:proofErr w:type="spellStart"/>
+      <w:r>
+        <w:t>cin</w:t>
+      </w:r>
+      <w:proofErr w:type="spellEnd"/>
+      <w:r>
+        <w:t xml:space="preserve"> &gt;&gt; a &gt;&gt; b &gt;&gt; c;</w:t>
       </w:r>
     </w:p>
     <w:p>
@@ -910,7 +1595,23 @@
     </w:p>
     <w:p>
       <w:r>
-        <w:t xml:space="preserve">    Box box = Box(a, b, c);</w:t>
+        <w:t xml:space="preserve">    Box </w:t>
+      </w:r>
+      <w:proofErr w:type="spellStart"/>
+      <w:r>
+        <w:t>box</w:t>
+      </w:r>
+      <w:proofErr w:type="spellEnd"/>
+      <w:r>
+        <w:t xml:space="preserve"> = </w:t>
+      </w:r>
+      <w:proofErr w:type="gramStart"/>
+      <w:r>
+        <w:t>Box(</w:t>
+      </w:r>
+      <w:proofErr w:type="gramEnd"/>
+      <w:r>
+        <w:t>a, b, c);</w:t>
       </w:r>
     </w:p>
     <w:p/>
@@ -926,58 +1627,282 @@
     </w:p>
     <w:p>
       <w:r>
-        <w:t xml:space="preserve">        cout &lt;&lt; "------MENU------" &lt;&lt; endl;</w:t>
-      </w:r>
-    </w:p>
-    <w:p>
-      <w:r>
-        <w:t xml:space="preserve">        cout &lt;&lt; "1.Surface Area" &lt;&lt; endl;</w:t>
-      </w:r>
-    </w:p>
-    <w:p>
-      <w:r>
-        <w:t xml:space="preserve">        cout &lt;&lt; "2.Volume" &lt;&lt; endl;</w:t>
-      </w:r>
-    </w:p>
-    <w:p>
-      <w:r>
-        <w:t xml:space="preserve">        cout &lt;&lt; "3.Is cuboid/cube" &lt;&lt; endl;</w:t>
-      </w:r>
-    </w:p>
-    <w:p>
-      <w:r>
-        <w:t xml:space="preserve">        cout &lt;&lt; "4.Increment box" &lt;&lt; endl;</w:t>
-      </w:r>
-    </w:p>
-    <w:p>
-      <w:r>
-        <w:t xml:space="preserve">        cout &lt;&lt; "5.Decrement box" &lt;&lt; endl;</w:t>
+        <w:t xml:space="preserve">        </w:t>
+      </w:r>
+      <w:proofErr w:type="spellStart"/>
+      <w:r>
+        <w:t>cout</w:t>
+      </w:r>
+      <w:proofErr w:type="spellEnd"/>
+      <w:r>
+        <w:t xml:space="preserve"> &lt;&lt; "------MENU------" &lt;&lt; </w:t>
+      </w:r>
+      <w:proofErr w:type="spellStart"/>
+      <w:r>
+        <w:t>endl</w:t>
+      </w:r>
+      <w:proofErr w:type="spellEnd"/>
+      <w:r>
+        <w:t>;</w:t>
+      </w:r>
+    </w:p>
+    <w:p>
+      <w:r>
+        <w:t xml:space="preserve">        </w:t>
+      </w:r>
+      <w:proofErr w:type="spellStart"/>
+      <w:r>
+        <w:t>cout</w:t>
+      </w:r>
+      <w:proofErr w:type="spellEnd"/>
+      <w:r>
+        <w:t xml:space="preserve"> &lt;&lt; "</w:t>
+      </w:r>
+      <w:proofErr w:type="gramStart"/>
+      <w:r>
+        <w:t>1.Surface</w:t>
+      </w:r>
+      <w:proofErr w:type="gramEnd"/>
+      <w:r>
+        <w:t xml:space="preserve"> Area" &lt;&lt; </w:t>
+      </w:r>
+      <w:proofErr w:type="spellStart"/>
+      <w:r>
+        <w:t>endl</w:t>
+      </w:r>
+      <w:proofErr w:type="spellEnd"/>
+      <w:r>
+        <w:t>;</w:t>
+      </w:r>
+    </w:p>
+    <w:p>
+      <w:r>
+        <w:t xml:space="preserve">        </w:t>
+      </w:r>
+      <w:proofErr w:type="spellStart"/>
+      <w:r>
+        <w:t>cout</w:t>
+      </w:r>
+      <w:proofErr w:type="spellEnd"/>
+      <w:r>
+        <w:t xml:space="preserve"> &lt;&lt; "</w:t>
+      </w:r>
+      <w:proofErr w:type="gramStart"/>
+      <w:r>
+        <w:t>2.Volume</w:t>
+      </w:r>
+      <w:proofErr w:type="gramEnd"/>
+      <w:r>
+        <w:t xml:space="preserve">" &lt;&lt; </w:t>
+      </w:r>
+      <w:proofErr w:type="spellStart"/>
+      <w:r>
+        <w:t>endl</w:t>
+      </w:r>
+      <w:proofErr w:type="spellEnd"/>
+      <w:r>
+        <w:t>;</w:t>
+      </w:r>
+    </w:p>
+    <w:p>
+      <w:r>
+        <w:t xml:space="preserve">        </w:t>
+      </w:r>
+      <w:proofErr w:type="spellStart"/>
+      <w:r>
+        <w:t>cout</w:t>
+      </w:r>
+      <w:proofErr w:type="spellEnd"/>
+      <w:r>
+        <w:t xml:space="preserve"> &lt;&lt; "</w:t>
+      </w:r>
+      <w:proofErr w:type="gramStart"/>
+      <w:r>
+        <w:t>3.Is</w:t>
+      </w:r>
+      <w:proofErr w:type="gramEnd"/>
+      <w:r>
+        <w:t xml:space="preserve"> cuboid/cube" &lt;&lt; </w:t>
+      </w:r>
+      <w:proofErr w:type="spellStart"/>
+      <w:r>
+        <w:t>endl</w:t>
+      </w:r>
+      <w:proofErr w:type="spellEnd"/>
+      <w:r>
+        <w:t>;</w:t>
+      </w:r>
+    </w:p>
+    <w:p>
+      <w:r>
+        <w:t xml:space="preserve">        </w:t>
+      </w:r>
+      <w:proofErr w:type="spellStart"/>
+      <w:r>
+        <w:t>cout</w:t>
+      </w:r>
+      <w:proofErr w:type="spellEnd"/>
+      <w:r>
+        <w:t xml:space="preserve"> &lt;&lt; "</w:t>
+      </w:r>
+      <w:proofErr w:type="gramStart"/>
+      <w:r>
+        <w:t>4.Increment</w:t>
+      </w:r>
+      <w:proofErr w:type="gramEnd"/>
+      <w:r>
+        <w:t xml:space="preserve"> box" &lt;&lt; </w:t>
+      </w:r>
+      <w:proofErr w:type="spellStart"/>
+      <w:r>
+        <w:t>endl</w:t>
+      </w:r>
+      <w:proofErr w:type="spellEnd"/>
+      <w:r>
+        <w:t>;</w:t>
+      </w:r>
+    </w:p>
+    <w:p>
+      <w:r>
+        <w:t xml:space="preserve">        </w:t>
+      </w:r>
+      <w:proofErr w:type="spellStart"/>
+      <w:r>
+        <w:t>cout</w:t>
+      </w:r>
+      <w:proofErr w:type="spellEnd"/>
+      <w:r>
+        <w:t xml:space="preserve"> &lt;&lt; "</w:t>
+      </w:r>
+      <w:proofErr w:type="gramStart"/>
+      <w:r>
+        <w:t>5.Decrement</w:t>
+      </w:r>
+      <w:proofErr w:type="gramEnd"/>
+      <w:r>
+        <w:t xml:space="preserve"> box" &lt;&lt; </w:t>
+      </w:r>
+      <w:proofErr w:type="spellStart"/>
+      <w:r>
+        <w:t>endl</w:t>
+      </w:r>
+      <w:proofErr w:type="spellEnd"/>
+      <w:r>
+        <w:t>;</w:t>
       </w:r>
     </w:p>
     <w:p>
       <w:r>
         <w:lastRenderedPageBreak/>
-        <w:t xml:space="preserve">        cout &lt;&lt; "6.Assignment box" &lt;&lt; endl;</w:t>
-      </w:r>
-    </w:p>
-    <w:p>
-      <w:r>
-        <w:t xml:space="preserve">        cout &lt;&lt; "7.Check equality of boxes" &lt;&lt; endl;</w:t>
-      </w:r>
-    </w:p>
-    <w:p>
-      <w:r>
-        <w:t xml:space="preserve">        cout &lt;&lt; "8.Exit" &lt;&lt; endl;</w:t>
-      </w:r>
-    </w:p>
-    <w:p>
-      <w:r>
-        <w:t xml:space="preserve">        cout &lt;&lt; "Enter your choice: ";</w:t>
-      </w:r>
-    </w:p>
-    <w:p>
-      <w:r>
-        <w:t xml:space="preserve">        cin &gt;&gt; choice;</w:t>
+        <w:t xml:space="preserve">        </w:t>
+      </w:r>
+      <w:proofErr w:type="spellStart"/>
+      <w:r>
+        <w:t>cout</w:t>
+      </w:r>
+      <w:proofErr w:type="spellEnd"/>
+      <w:r>
+        <w:t xml:space="preserve"> &lt;&lt; "</w:t>
+      </w:r>
+      <w:proofErr w:type="gramStart"/>
+      <w:r>
+        <w:t>6.Assignment</w:t>
+      </w:r>
+      <w:proofErr w:type="gramEnd"/>
+      <w:r>
+        <w:t xml:space="preserve"> box" &lt;&lt; </w:t>
+      </w:r>
+      <w:proofErr w:type="spellStart"/>
+      <w:r>
+        <w:t>endl</w:t>
+      </w:r>
+      <w:proofErr w:type="spellEnd"/>
+      <w:r>
+        <w:t>;</w:t>
+      </w:r>
+    </w:p>
+    <w:p>
+      <w:r>
+        <w:t xml:space="preserve">        </w:t>
+      </w:r>
+      <w:proofErr w:type="spellStart"/>
+      <w:r>
+        <w:t>cout</w:t>
+      </w:r>
+      <w:proofErr w:type="spellEnd"/>
+      <w:r>
+        <w:t xml:space="preserve"> &lt;&lt; "</w:t>
+      </w:r>
+      <w:proofErr w:type="gramStart"/>
+      <w:r>
+        <w:t>7.Check</w:t>
+      </w:r>
+      <w:proofErr w:type="gramEnd"/>
+      <w:r>
+        <w:t xml:space="preserve"> equality of boxes" &lt;&lt; </w:t>
+      </w:r>
+      <w:proofErr w:type="spellStart"/>
+      <w:r>
+        <w:t>endl</w:t>
+      </w:r>
+      <w:proofErr w:type="spellEnd"/>
+      <w:r>
+        <w:t>;</w:t>
+      </w:r>
+    </w:p>
+    <w:p>
+      <w:r>
+        <w:t xml:space="preserve">        </w:t>
+      </w:r>
+      <w:proofErr w:type="spellStart"/>
+      <w:r>
+        <w:t>cout</w:t>
+      </w:r>
+      <w:proofErr w:type="spellEnd"/>
+      <w:r>
+        <w:t xml:space="preserve"> &lt;&lt; "</w:t>
+      </w:r>
+      <w:proofErr w:type="gramStart"/>
+      <w:r>
+        <w:t>8.Exit</w:t>
+      </w:r>
+      <w:proofErr w:type="gramEnd"/>
+      <w:r>
+        <w:t xml:space="preserve">" &lt;&lt; </w:t>
+      </w:r>
+      <w:proofErr w:type="spellStart"/>
+      <w:r>
+        <w:t>endl</w:t>
+      </w:r>
+      <w:proofErr w:type="spellEnd"/>
+      <w:r>
+        <w:t>;</w:t>
+      </w:r>
+    </w:p>
+    <w:p>
+      <w:r>
+        <w:t xml:space="preserve">        </w:t>
+      </w:r>
+      <w:proofErr w:type="spellStart"/>
+      <w:r>
+        <w:t>cout</w:t>
+      </w:r>
+      <w:proofErr w:type="spellEnd"/>
+      <w:r>
+        <w:t xml:space="preserve"> &lt;&lt; "Enter your choice: ";</w:t>
+      </w:r>
+    </w:p>
+    <w:p>
+      <w:r>
+        <w:t xml:space="preserve">        </w:t>
+      </w:r>
+      <w:proofErr w:type="spellStart"/>
+      <w:r>
+        <w:t>cin</w:t>
+      </w:r>
+      <w:proofErr w:type="spellEnd"/>
+      <w:r>
+        <w:t xml:space="preserve"> &gt;&gt; choice;</w:t>
       </w:r>
     </w:p>
     <w:p/>
@@ -993,7 +1918,23 @@
     </w:p>
     <w:p>
       <w:r>
-        <w:t xml:space="preserve">            cout &lt;&lt; "Exiting program..." &lt;&lt; endl;</w:t>
+        <w:t xml:space="preserve">            </w:t>
+      </w:r>
+      <w:proofErr w:type="spellStart"/>
+      <w:r>
+        <w:t>cout</w:t>
+      </w:r>
+      <w:proofErr w:type="spellEnd"/>
+      <w:r>
+        <w:t xml:space="preserve"> &lt;&lt; "Exiting program..." &lt;&lt; </w:t>
+      </w:r>
+      <w:proofErr w:type="spellStart"/>
+      <w:r>
+        <w:t>endl</w:t>
+      </w:r>
+      <w:proofErr w:type="spellEnd"/>
+      <w:r>
+        <w:t>;</w:t>
       </w:r>
     </w:p>
     <w:p>
@@ -1018,7 +1959,33 @@
     </w:p>
     <w:p>
       <w:r>
-        <w:t xml:space="preserve">            cout &lt;&lt; box.surfaceArea() &lt;&lt; " sq units." &lt;&lt; endl;</w:t>
+        <w:t xml:space="preserve">            </w:t>
+      </w:r>
+      <w:proofErr w:type="spellStart"/>
+      <w:r>
+        <w:t>cout</w:t>
+      </w:r>
+      <w:proofErr w:type="spellEnd"/>
+      <w:r>
+        <w:t xml:space="preserve"> &lt;&lt; </w:t>
+      </w:r>
+      <w:proofErr w:type="spellStart"/>
+      <w:proofErr w:type="gramStart"/>
+      <w:r>
+        <w:t>box.surfaceArea</w:t>
+      </w:r>
+      <w:proofErr w:type="spellEnd"/>
+      <w:proofErr w:type="gramEnd"/>
+      <w:r>
+        <w:t xml:space="preserve">() &lt;&lt; " sq units." &lt;&lt; </w:t>
+      </w:r>
+      <w:proofErr w:type="spellStart"/>
+      <w:r>
+        <w:t>endl</w:t>
+      </w:r>
+      <w:proofErr w:type="spellEnd"/>
+      <w:r>
+        <w:t>;</w:t>
       </w:r>
     </w:p>
     <w:p>
@@ -1038,7 +2005,33 @@
     </w:p>
     <w:p>
       <w:r>
-        <w:t xml:space="preserve">            cout &lt;&lt; box.volume() &lt;&lt; " cu units." &lt;&lt; endl;</w:t>
+        <w:t xml:space="preserve">            </w:t>
+      </w:r>
+      <w:proofErr w:type="spellStart"/>
+      <w:r>
+        <w:t>cout</w:t>
+      </w:r>
+      <w:proofErr w:type="spellEnd"/>
+      <w:r>
+        <w:t xml:space="preserve"> &lt;&lt; </w:t>
+      </w:r>
+      <w:proofErr w:type="spellStart"/>
+      <w:proofErr w:type="gramStart"/>
+      <w:r>
+        <w:t>box.volume</w:t>
+      </w:r>
+      <w:proofErr w:type="spellEnd"/>
+      <w:proofErr w:type="gramEnd"/>
+      <w:r>
+        <w:t xml:space="preserve">() &lt;&lt; " cu units." &lt;&lt; </w:t>
+      </w:r>
+      <w:proofErr w:type="spellStart"/>
+      <w:r>
+        <w:t>endl</w:t>
+      </w:r>
+      <w:proofErr w:type="spellEnd"/>
+      <w:r>
+        <w:t>;</w:t>
       </w:r>
     </w:p>
     <w:p>
@@ -1058,7 +2051,17 @@
     </w:p>
     <w:p>
       <w:r>
-        <w:t xml:space="preserve">            box.tellDimension();</w:t>
+        <w:t xml:space="preserve">            </w:t>
+      </w:r>
+      <w:proofErr w:type="spellStart"/>
+      <w:proofErr w:type="gramStart"/>
+      <w:r>
+        <w:t>box.tellDimension</w:t>
+      </w:r>
+      <w:proofErr w:type="spellEnd"/>
+      <w:proofErr w:type="gramEnd"/>
+      <w:r>
+        <w:t>();</w:t>
       </w:r>
     </w:p>
     <w:p>
@@ -1078,12 +2081,38 @@
     </w:p>
     <w:p>
       <w:r>
-        <w:t xml:space="preserve">            cout &lt;&lt; "Initially" &lt;&lt; endl;</w:t>
-      </w:r>
-    </w:p>
-    <w:p>
-      <w:r>
-        <w:t xml:space="preserve">            box.printBox();</w:t>
+        <w:t xml:space="preserve">            </w:t>
+      </w:r>
+      <w:proofErr w:type="spellStart"/>
+      <w:r>
+        <w:t>cout</w:t>
+      </w:r>
+      <w:proofErr w:type="spellEnd"/>
+      <w:r>
+        <w:t xml:space="preserve"> &lt;&lt; "Initially" &lt;&lt; </w:t>
+      </w:r>
+      <w:proofErr w:type="spellStart"/>
+      <w:r>
+        <w:t>endl</w:t>
+      </w:r>
+      <w:proofErr w:type="spellEnd"/>
+      <w:r>
+        <w:t>;</w:t>
+      </w:r>
+    </w:p>
+    <w:p>
+      <w:r>
+        <w:t xml:space="preserve">            </w:t>
+      </w:r>
+      <w:proofErr w:type="spellStart"/>
+      <w:proofErr w:type="gramStart"/>
+      <w:r>
+        <w:t>box.printBox</w:t>
+      </w:r>
+      <w:proofErr w:type="spellEnd"/>
+      <w:proofErr w:type="gramEnd"/>
+      <w:r>
+        <w:t>();</w:t>
       </w:r>
     </w:p>
     <w:p>
@@ -1093,13 +2122,39 @@
     </w:p>
     <w:p>
       <w:r>
-        <w:t xml:space="preserve">            cout &lt;&lt; "After incrementing" &lt;&lt; endl;</w:t>
+        <w:t xml:space="preserve">            </w:t>
+      </w:r>
+      <w:proofErr w:type="spellStart"/>
+      <w:r>
+        <w:t>cout</w:t>
+      </w:r>
+      <w:proofErr w:type="spellEnd"/>
+      <w:r>
+        <w:t xml:space="preserve"> &lt;&lt; "After incrementing" &lt;&lt; </w:t>
+      </w:r>
+      <w:proofErr w:type="spellStart"/>
+      <w:r>
+        <w:t>endl</w:t>
+      </w:r>
+      <w:proofErr w:type="spellEnd"/>
+      <w:r>
+        <w:t>;</w:t>
       </w:r>
     </w:p>
     <w:p>
       <w:r>
         <w:lastRenderedPageBreak/>
-        <w:t xml:space="preserve">            box.printBox();</w:t>
+        <w:t xml:space="preserve">            </w:t>
+      </w:r>
+      <w:proofErr w:type="spellStart"/>
+      <w:proofErr w:type="gramStart"/>
+      <w:r>
+        <w:t>box.printBox</w:t>
+      </w:r>
+      <w:proofErr w:type="spellEnd"/>
+      <w:proofErr w:type="gramEnd"/>
+      <w:r>
+        <w:t>();</w:t>
       </w:r>
     </w:p>
     <w:p>
@@ -1119,12 +2174,38 @@
     </w:p>
     <w:p>
       <w:r>
-        <w:t xml:space="preserve">            cout &lt;&lt; "Initially" &lt;&lt; endl;</w:t>
-      </w:r>
-    </w:p>
-    <w:p>
-      <w:r>
-        <w:t xml:space="preserve">            box.printBox();</w:t>
+        <w:t xml:space="preserve">            </w:t>
+      </w:r>
+      <w:proofErr w:type="spellStart"/>
+      <w:r>
+        <w:t>cout</w:t>
+      </w:r>
+      <w:proofErr w:type="spellEnd"/>
+      <w:r>
+        <w:t xml:space="preserve"> &lt;&lt; "Initially" &lt;&lt; </w:t>
+      </w:r>
+      <w:proofErr w:type="spellStart"/>
+      <w:r>
+        <w:t>endl</w:t>
+      </w:r>
+      <w:proofErr w:type="spellEnd"/>
+      <w:r>
+        <w:t>;</w:t>
+      </w:r>
+    </w:p>
+    <w:p>
+      <w:r>
+        <w:t xml:space="preserve">            </w:t>
+      </w:r>
+      <w:proofErr w:type="spellStart"/>
+      <w:proofErr w:type="gramStart"/>
+      <w:r>
+        <w:t>box.printBox</w:t>
+      </w:r>
+      <w:proofErr w:type="spellEnd"/>
+      <w:proofErr w:type="gramEnd"/>
+      <w:r>
+        <w:t>();</w:t>
       </w:r>
     </w:p>
     <w:p>
@@ -1134,12 +2215,38 @@
     </w:p>
     <w:p>
       <w:r>
-        <w:t xml:space="preserve">            cout &lt;&lt; "After decrementing" &lt;&lt; endl;</w:t>
-      </w:r>
-    </w:p>
-    <w:p>
-      <w:r>
-        <w:t xml:space="preserve">            box.printBox();</w:t>
+        <w:t xml:space="preserve">            </w:t>
+      </w:r>
+      <w:proofErr w:type="spellStart"/>
+      <w:r>
+        <w:t>cout</w:t>
+      </w:r>
+      <w:proofErr w:type="spellEnd"/>
+      <w:r>
+        <w:t xml:space="preserve"> &lt;&lt; "After decrementing" &lt;&lt; </w:t>
+      </w:r>
+      <w:proofErr w:type="spellStart"/>
+      <w:r>
+        <w:t>endl</w:t>
+      </w:r>
+      <w:proofErr w:type="spellEnd"/>
+      <w:r>
+        <w:t>;</w:t>
+      </w:r>
+    </w:p>
+    <w:p>
+      <w:r>
+        <w:t xml:space="preserve">            </w:t>
+      </w:r>
+      <w:proofErr w:type="spellStart"/>
+      <w:proofErr w:type="gramStart"/>
+      <w:r>
+        <w:t>box.printBox</w:t>
+      </w:r>
+      <w:proofErr w:type="spellEnd"/>
+      <w:proofErr w:type="gramEnd"/>
+      <w:r>
+        <w:t>();</w:t>
       </w:r>
     </w:p>
     <w:p>
@@ -1169,12 +2276,38 @@
     </w:p>
     <w:p>
       <w:r>
-        <w:t xml:space="preserve">            cout &lt;&lt; "Dimensions of Box B" &lt;&lt; endl;</w:t>
-      </w:r>
-    </w:p>
-    <w:p>
-      <w:r>
-        <w:t xml:space="preserve">            B.printBox();</w:t>
+        <w:t xml:space="preserve">            </w:t>
+      </w:r>
+      <w:proofErr w:type="spellStart"/>
+      <w:r>
+        <w:t>cout</w:t>
+      </w:r>
+      <w:proofErr w:type="spellEnd"/>
+      <w:r>
+        <w:t xml:space="preserve"> &lt;&lt; "Dimensions of Box B" &lt;&lt; </w:t>
+      </w:r>
+      <w:proofErr w:type="spellStart"/>
+      <w:r>
+        <w:t>endl</w:t>
+      </w:r>
+      <w:proofErr w:type="spellEnd"/>
+      <w:r>
+        <w:t>;</w:t>
+      </w:r>
+    </w:p>
+    <w:p>
+      <w:r>
+        <w:t xml:space="preserve">            </w:t>
+      </w:r>
+      <w:proofErr w:type="spellStart"/>
+      <w:proofErr w:type="gramStart"/>
+      <w:r>
+        <w:t>B.printBox</w:t>
+      </w:r>
+      <w:proofErr w:type="spellEnd"/>
+      <w:proofErr w:type="gramEnd"/>
+      <w:r>
+        <w:t>();</w:t>
       </w:r>
     </w:p>
     <w:p>
@@ -1194,17 +2327,49 @@
     </w:p>
     <w:p>
       <w:r>
-        <w:t xml:space="preserve">            cout &lt;&lt; "Enter dimensions of other box" &lt;&lt; endl;</w:t>
-      </w:r>
-    </w:p>
-    <w:p>
-      <w:r>
-        <w:t xml:space="preserve">            cin &gt;&gt; a &gt;&gt; b &gt;&gt; c;</w:t>
-      </w:r>
-    </w:p>
-    <w:p>
-      <w:r>
-        <w:t xml:space="preserve">            Box other = Box(a, b, c);</w:t>
+        <w:t xml:space="preserve">            </w:t>
+      </w:r>
+      <w:proofErr w:type="spellStart"/>
+      <w:r>
+        <w:t>cout</w:t>
+      </w:r>
+      <w:proofErr w:type="spellEnd"/>
+      <w:r>
+        <w:t xml:space="preserve"> &lt;&lt; "Enter dimensions of other box" &lt;&lt; </w:t>
+      </w:r>
+      <w:proofErr w:type="spellStart"/>
+      <w:r>
+        <w:t>endl</w:t>
+      </w:r>
+      <w:proofErr w:type="spellEnd"/>
+      <w:r>
+        <w:t>;</w:t>
+      </w:r>
+    </w:p>
+    <w:p>
+      <w:r>
+        <w:t xml:space="preserve">            </w:t>
+      </w:r>
+      <w:proofErr w:type="spellStart"/>
+      <w:r>
+        <w:t>cin</w:t>
+      </w:r>
+      <w:proofErr w:type="spellEnd"/>
+      <w:r>
+        <w:t xml:space="preserve"> &gt;&gt; a &gt;&gt; b &gt;&gt; c;</w:t>
+      </w:r>
+    </w:p>
+    <w:p>
+      <w:r>
+        <w:t xml:space="preserve">            Box other = </w:t>
+      </w:r>
+      <w:proofErr w:type="gramStart"/>
+      <w:r>
+        <w:t>Box(</w:t>
+      </w:r>
+      <w:proofErr w:type="gramEnd"/>
+      <w:r>
+        <w:t>a, b, c);</w:t>
       </w:r>
     </w:p>
     <w:p>
@@ -1214,7 +2379,23 @@
     </w:p>
     <w:p>
       <w:r>
-        <w:t xml:space="preserve">                cout &lt;&lt; "Boxes are equal" &lt;&lt; endl;</w:t>
+        <w:t xml:space="preserve">                </w:t>
+      </w:r>
+      <w:proofErr w:type="spellStart"/>
+      <w:r>
+        <w:t>cout</w:t>
+      </w:r>
+      <w:proofErr w:type="spellEnd"/>
+      <w:r>
+        <w:t xml:space="preserve"> &lt;&lt; "Boxes are equal" &lt;&lt; </w:t>
+      </w:r>
+      <w:proofErr w:type="spellStart"/>
+      <w:r>
+        <w:t>endl</w:t>
+      </w:r>
+      <w:proofErr w:type="spellEnd"/>
+      <w:r>
+        <w:t>;</w:t>
       </w:r>
     </w:p>
     <w:p>
@@ -1224,7 +2405,23 @@
     </w:p>
     <w:p>
       <w:r>
-        <w:t xml:space="preserve">                cout &lt;&lt; "Boxes are not equal" &lt;&lt; endl;</w:t>
+        <w:t xml:space="preserve">                </w:t>
+      </w:r>
+      <w:proofErr w:type="spellStart"/>
+      <w:r>
+        <w:t>cout</w:t>
+      </w:r>
+      <w:proofErr w:type="spellEnd"/>
+      <w:r>
+        <w:t xml:space="preserve"> &lt;&lt; "Boxes are not equal" &lt;&lt; </w:t>
+      </w:r>
+      <w:proofErr w:type="spellStart"/>
+      <w:r>
+        <w:t>endl</w:t>
+      </w:r>
+      <w:proofErr w:type="spellEnd"/>
+      <w:r>
+        <w:t>;</w:t>
       </w:r>
     </w:p>
     <w:p>
@@ -1245,7 +2442,31 @@
     <w:p>
       <w:r>
         <w:lastRenderedPageBreak/>
-        <w:t xml:space="preserve">            cout &lt;&lt; "Enter a valid  " &lt;&lt; endl;</w:t>
+        <w:t xml:space="preserve">            </w:t>
+      </w:r>
+      <w:proofErr w:type="spellStart"/>
+      <w:r>
+        <w:t>cout</w:t>
+      </w:r>
+      <w:proofErr w:type="spellEnd"/>
+      <w:r>
+        <w:t xml:space="preserve"> &lt;&lt; "Enter a </w:t>
+      </w:r>
+      <w:proofErr w:type="gramStart"/>
+      <w:r>
+        <w:t>valid  "</w:t>
+      </w:r>
+      <w:proofErr w:type="gramEnd"/>
+      <w:r>
+        <w:t xml:space="preserve"> &lt;&lt; </w:t>
+      </w:r>
+      <w:proofErr w:type="spellStart"/>
+      <w:r>
+        <w:t>endl</w:t>
+      </w:r>
+      <w:proofErr w:type="spellEnd"/>
+      <w:r>
+        <w:t>;</w:t>
       </w:r>
     </w:p>
     <w:p>
@@ -1456,7 +2677,28 @@
     <w:p/>
     <w:p>
       <w:r>
-        <w:t>void reverseArr(int *arr, int n)</w:t>
+        <w:t xml:space="preserve">void </w:t>
+      </w:r>
+      <w:proofErr w:type="spellStart"/>
+      <w:proofErr w:type="gramStart"/>
+      <w:r>
+        <w:t>reverseArr</w:t>
+      </w:r>
+      <w:proofErr w:type="spellEnd"/>
+      <w:r>
+        <w:t>(</w:t>
+      </w:r>
+      <w:proofErr w:type="gramEnd"/>
+      <w:r>
+        <w:t>int *</w:t>
+      </w:r>
+      <w:proofErr w:type="spellStart"/>
+      <w:r>
+        <w:t>arr</w:t>
+      </w:r>
+      <w:proofErr w:type="spellEnd"/>
+      <w:r>
+        <w:t>, int n)</w:t>
       </w:r>
     </w:p>
     <w:p>
@@ -1466,12 +2708,44 @@
     </w:p>
     <w:p>
       <w:r>
-        <w:t xml:space="preserve">    int tmp;</w:t>
-      </w:r>
-    </w:p>
-    <w:p>
-      <w:r>
-        <w:t xml:space="preserve">    for (int i = 0; i &lt; n / 2; i++)</w:t>
+        <w:t xml:space="preserve">    int </w:t>
+      </w:r>
+      <w:proofErr w:type="spellStart"/>
+      <w:r>
+        <w:t>tmp</w:t>
+      </w:r>
+      <w:proofErr w:type="spellEnd"/>
+      <w:r>
+        <w:t>;</w:t>
+      </w:r>
+    </w:p>
+    <w:p>
+      <w:r>
+        <w:t xml:space="preserve">    for (int </w:t>
+      </w:r>
+      <w:proofErr w:type="spellStart"/>
+      <w:r>
+        <w:t>i</w:t>
+      </w:r>
+      <w:proofErr w:type="spellEnd"/>
+      <w:r>
+        <w:t xml:space="preserve"> = 0; </w:t>
+      </w:r>
+      <w:proofErr w:type="spellStart"/>
+      <w:r>
+        <w:t>i</w:t>
+      </w:r>
+      <w:proofErr w:type="spellEnd"/>
+      <w:r>
+        <w:t xml:space="preserve"> &lt; n / 2; </w:t>
+      </w:r>
+      <w:proofErr w:type="spellStart"/>
+      <w:r>
+        <w:t>i</w:t>
+      </w:r>
+      <w:proofErr w:type="spellEnd"/>
+      <w:r>
+        <w:t>++)</w:t>
       </w:r>
     </w:p>
     <w:p>
@@ -1481,17 +2755,107 @@
     </w:p>
     <w:p>
       <w:r>
-        <w:t xml:space="preserve">        tmp = arr[i];</w:t>
-      </w:r>
-    </w:p>
-    <w:p>
-      <w:r>
-        <w:t xml:space="preserve">        arr[i] = arr[n - i - 1];</w:t>
-      </w:r>
-    </w:p>
-    <w:p>
-      <w:r>
-        <w:t xml:space="preserve">        arr[n - i - 1] = tmp;</w:t>
+        <w:t xml:space="preserve">        </w:t>
+      </w:r>
+      <w:proofErr w:type="spellStart"/>
+      <w:r>
+        <w:t>tmp</w:t>
+      </w:r>
+      <w:proofErr w:type="spellEnd"/>
+      <w:r>
+        <w:t xml:space="preserve"> = </w:t>
+      </w:r>
+      <w:proofErr w:type="spellStart"/>
+      <w:r>
+        <w:t>arr</w:t>
+      </w:r>
+      <w:proofErr w:type="spellEnd"/>
+      <w:r>
+        <w:t>[</w:t>
+      </w:r>
+      <w:proofErr w:type="spellStart"/>
+      <w:r>
+        <w:t>i</w:t>
+      </w:r>
+      <w:proofErr w:type="spellEnd"/>
+      <w:r>
+        <w:t>];</w:t>
+      </w:r>
+    </w:p>
+    <w:p>
+      <w:r>
+        <w:t xml:space="preserve">        </w:t>
+      </w:r>
+      <w:proofErr w:type="spellStart"/>
+      <w:r>
+        <w:t>arr</w:t>
+      </w:r>
+      <w:proofErr w:type="spellEnd"/>
+      <w:r>
+        <w:t>[</w:t>
+      </w:r>
+      <w:proofErr w:type="spellStart"/>
+      <w:r>
+        <w:t>i</w:t>
+      </w:r>
+      <w:proofErr w:type="spellEnd"/>
+      <w:r>
+        <w:t xml:space="preserve">] = </w:t>
+      </w:r>
+      <w:proofErr w:type="spellStart"/>
+      <w:proofErr w:type="gramStart"/>
+      <w:r>
+        <w:t>arr</w:t>
+      </w:r>
+      <w:proofErr w:type="spellEnd"/>
+      <w:r>
+        <w:t>[</w:t>
+      </w:r>
+      <w:proofErr w:type="gramEnd"/>
+      <w:r>
+        <w:t xml:space="preserve">n - </w:t>
+      </w:r>
+      <w:proofErr w:type="spellStart"/>
+      <w:r>
+        <w:t>i</w:t>
+      </w:r>
+      <w:proofErr w:type="spellEnd"/>
+      <w:r>
+        <w:t xml:space="preserve"> - 1];</w:t>
+      </w:r>
+    </w:p>
+    <w:p>
+      <w:r>
+        <w:t xml:space="preserve">        </w:t>
+      </w:r>
+      <w:proofErr w:type="spellStart"/>
+      <w:proofErr w:type="gramStart"/>
+      <w:r>
+        <w:t>arr</w:t>
+      </w:r>
+      <w:proofErr w:type="spellEnd"/>
+      <w:r>
+        <w:t>[</w:t>
+      </w:r>
+      <w:proofErr w:type="gramEnd"/>
+      <w:r>
+        <w:t xml:space="preserve">n - </w:t>
+      </w:r>
+      <w:proofErr w:type="spellStart"/>
+      <w:r>
+        <w:t>i</w:t>
+      </w:r>
+      <w:proofErr w:type="spellEnd"/>
+      <w:r>
+        <w:t xml:space="preserve"> - 1] = </w:t>
+      </w:r>
+      <w:proofErr w:type="spellStart"/>
+      <w:r>
+        <w:t>tmp</w:t>
+      </w:r>
+      <w:proofErr w:type="spellEnd"/>
+      <w:r>
+        <w:t>;</w:t>
       </w:r>
     </w:p>
     <w:p>
@@ -1507,7 +2871,15 @@
     <w:p/>
     <w:p>
       <w:r>
-        <w:t>int main()</w:t>
+        <w:t xml:space="preserve">int </w:t>
+      </w:r>
+      <w:proofErr w:type="gramStart"/>
+      <w:r>
+        <w:t>main(</w:t>
+      </w:r>
+      <w:proofErr w:type="gramEnd"/>
+      <w:r>
+        <w:t>)</w:t>
       </w:r>
     </w:p>
     <w:p>
@@ -1522,12 +2894,28 @@
     </w:p>
     <w:p>
       <w:r>
-        <w:t xml:space="preserve">    cout &lt;&lt; "Enter length of array: ";</w:t>
-      </w:r>
-    </w:p>
-    <w:p>
-      <w:r>
-        <w:t xml:space="preserve">    cin &gt;&gt; n;</w:t>
+        <w:t xml:space="preserve">    </w:t>
+      </w:r>
+      <w:proofErr w:type="spellStart"/>
+      <w:r>
+        <w:t>cout</w:t>
+      </w:r>
+      <w:proofErr w:type="spellEnd"/>
+      <w:r>
+        <w:t xml:space="preserve"> &lt;&lt; "Enter length of array: ";</w:t>
+      </w:r>
+    </w:p>
+    <w:p>
+      <w:r>
+        <w:t xml:space="preserve">    </w:t>
+      </w:r>
+      <w:proofErr w:type="spellStart"/>
+      <w:r>
+        <w:t>cin</w:t>
+      </w:r>
+      <w:proofErr w:type="spellEnd"/>
+      <w:r>
+        <w:t xml:space="preserve"> &gt;&gt; n;</w:t>
       </w:r>
     </w:p>
     <w:p>
@@ -1542,12 +2930,44 @@
     </w:p>
     <w:p>
       <w:r>
-        <w:t xml:space="preserve">        cout &lt;&lt; "Array should have atleast one element" &lt;&lt; endl;</w:t>
-      </w:r>
-    </w:p>
-    <w:p>
-      <w:r>
-        <w:t xml:space="preserve">        exit(1);</w:t>
+        <w:t xml:space="preserve">        </w:t>
+      </w:r>
+      <w:proofErr w:type="spellStart"/>
+      <w:r>
+        <w:t>cout</w:t>
+      </w:r>
+      <w:proofErr w:type="spellEnd"/>
+      <w:r>
+        <w:t xml:space="preserve"> &lt;&lt; "Array should have </w:t>
+      </w:r>
+      <w:proofErr w:type="spellStart"/>
+      <w:r>
+        <w:t>atleast</w:t>
+      </w:r>
+      <w:proofErr w:type="spellEnd"/>
+      <w:r>
+        <w:t xml:space="preserve"> one element" &lt;&lt; </w:t>
+      </w:r>
+      <w:proofErr w:type="spellStart"/>
+      <w:r>
+        <w:t>endl</w:t>
+      </w:r>
+      <w:proofErr w:type="spellEnd"/>
+      <w:r>
+        <w:t>;</w:t>
+      </w:r>
+    </w:p>
+    <w:p>
+      <w:r>
+        <w:t xml:space="preserve">        </w:t>
+      </w:r>
+      <w:proofErr w:type="gramStart"/>
+      <w:r>
+        <w:t>exit(</w:t>
+      </w:r>
+      <w:proofErr w:type="gramEnd"/>
+      <w:r>
+        <w:t>1);</w:t>
       </w:r>
     </w:p>
     <w:p>
@@ -1563,66 +2983,263 @@
     <w:p/>
     <w:p>
       <w:r>
-        <w:t xml:space="preserve">    cout &lt;&lt; "Enter array elements" &lt;&lt; endl;</w:t>
-      </w:r>
-    </w:p>
-    <w:p>
-      <w:r>
-        <w:t xml:space="preserve">    for (int i = 0; i &lt; n; i++)</w:t>
+        <w:t xml:space="preserve">    </w:t>
+      </w:r>
+      <w:proofErr w:type="spellStart"/>
+      <w:r>
+        <w:t>cout</w:t>
+      </w:r>
+      <w:proofErr w:type="spellEnd"/>
+      <w:r>
+        <w:t xml:space="preserve"> &lt;&lt; "Enter array elements" &lt;&lt; </w:t>
+      </w:r>
+      <w:proofErr w:type="spellStart"/>
+      <w:r>
+        <w:t>endl</w:t>
+      </w:r>
+      <w:proofErr w:type="spellEnd"/>
+      <w:r>
+        <w:t>;</w:t>
+      </w:r>
+    </w:p>
+    <w:p>
+      <w:r>
+        <w:t xml:space="preserve">    for (int </w:t>
+      </w:r>
+      <w:proofErr w:type="spellStart"/>
+      <w:r>
+        <w:t>i</w:t>
+      </w:r>
+      <w:proofErr w:type="spellEnd"/>
+      <w:r>
+        <w:t xml:space="preserve"> = 0; </w:t>
+      </w:r>
+      <w:proofErr w:type="spellStart"/>
+      <w:r>
+        <w:t>i</w:t>
+      </w:r>
+      <w:proofErr w:type="spellEnd"/>
+      <w:r>
+        <w:t xml:space="preserve"> &lt; n; </w:t>
+      </w:r>
+      <w:proofErr w:type="spellStart"/>
+      <w:r>
+        <w:t>i</w:t>
+      </w:r>
+      <w:proofErr w:type="spellEnd"/>
+      <w:r>
+        <w:t>++)</w:t>
       </w:r>
     </w:p>
     <w:p>
       <w:r>
         <w:lastRenderedPageBreak/>
-        <w:t xml:space="preserve">        cin &gt;&gt; a[i];</w:t>
+        <w:t xml:space="preserve">        </w:t>
+      </w:r>
+      <w:proofErr w:type="spellStart"/>
+      <w:r>
+        <w:t>cin</w:t>
+      </w:r>
+      <w:proofErr w:type="spellEnd"/>
+      <w:r>
+        <w:t xml:space="preserve"> &gt;&gt; a[</w:t>
+      </w:r>
+      <w:proofErr w:type="spellStart"/>
+      <w:r>
+        <w:t>i</w:t>
+      </w:r>
+      <w:proofErr w:type="spellEnd"/>
+      <w:r>
+        <w:t>];</w:t>
       </w:r>
     </w:p>
     <w:p/>
     <w:p>
       <w:r>
-        <w:t xml:space="preserve">    cout &lt;&lt; "Initial array: ";</w:t>
-      </w:r>
-    </w:p>
-    <w:p>
-      <w:r>
-        <w:t xml:space="preserve">    for (int i = 0; i &lt; n; i++)</w:t>
-      </w:r>
-    </w:p>
-    <w:p>
-      <w:r>
-        <w:t xml:space="preserve">        cout &lt;&lt; a[i] &lt;&lt; " ";</w:t>
-      </w:r>
-    </w:p>
-    <w:p>
-      <w:r>
-        <w:t xml:space="preserve">    cout &lt;&lt; endl;</w:t>
+        <w:t xml:space="preserve">    </w:t>
+      </w:r>
+      <w:proofErr w:type="spellStart"/>
+      <w:r>
+        <w:t>cout</w:t>
+      </w:r>
+      <w:proofErr w:type="spellEnd"/>
+      <w:r>
+        <w:t xml:space="preserve"> &lt;&lt; "Initial array: ";</w:t>
+      </w:r>
+    </w:p>
+    <w:p>
+      <w:r>
+        <w:t xml:space="preserve">    for (int </w:t>
+      </w:r>
+      <w:proofErr w:type="spellStart"/>
+      <w:r>
+        <w:t>i</w:t>
+      </w:r>
+      <w:proofErr w:type="spellEnd"/>
+      <w:r>
+        <w:t xml:space="preserve"> = 0; </w:t>
+      </w:r>
+      <w:proofErr w:type="spellStart"/>
+      <w:r>
+        <w:t>i</w:t>
+      </w:r>
+      <w:proofErr w:type="spellEnd"/>
+      <w:r>
+        <w:t xml:space="preserve"> &lt; n; </w:t>
+      </w:r>
+      <w:proofErr w:type="spellStart"/>
+      <w:r>
+        <w:t>i</w:t>
+      </w:r>
+      <w:proofErr w:type="spellEnd"/>
+      <w:r>
+        <w:t>++)</w:t>
+      </w:r>
+    </w:p>
+    <w:p>
+      <w:r>
+        <w:t xml:space="preserve">        </w:t>
+      </w:r>
+      <w:proofErr w:type="spellStart"/>
+      <w:r>
+        <w:t>cout</w:t>
+      </w:r>
+      <w:proofErr w:type="spellEnd"/>
+      <w:r>
+        <w:t xml:space="preserve"> &lt;&lt; a[</w:t>
+      </w:r>
+      <w:proofErr w:type="spellStart"/>
+      <w:r>
+        <w:t>i</w:t>
+      </w:r>
+      <w:proofErr w:type="spellEnd"/>
+      <w:r>
+        <w:t>] &lt;&lt; " ";</w:t>
+      </w:r>
+    </w:p>
+    <w:p>
+      <w:r>
+        <w:t xml:space="preserve">    </w:t>
+      </w:r>
+      <w:proofErr w:type="spellStart"/>
+      <w:r>
+        <w:t>cout</w:t>
+      </w:r>
+      <w:proofErr w:type="spellEnd"/>
+      <w:r>
+        <w:t xml:space="preserve"> &lt;&lt; </w:t>
+      </w:r>
+      <w:proofErr w:type="spellStart"/>
+      <w:r>
+        <w:t>endl</w:t>
+      </w:r>
+      <w:proofErr w:type="spellEnd"/>
+      <w:r>
+        <w:t>;</w:t>
       </w:r>
     </w:p>
     <w:p/>
     <w:p>
       <w:r>
-        <w:t xml:space="preserve">    reverseArr(a, n);</w:t>
+        <w:t xml:space="preserve">    </w:t>
+      </w:r>
+      <w:proofErr w:type="spellStart"/>
+      <w:proofErr w:type="gramStart"/>
+      <w:r>
+        <w:t>reverseArr</w:t>
+      </w:r>
+      <w:proofErr w:type="spellEnd"/>
+      <w:r>
+        <w:t>(</w:t>
+      </w:r>
+      <w:proofErr w:type="gramEnd"/>
+      <w:r>
+        <w:t>a, n);</w:t>
       </w:r>
     </w:p>
     <w:p/>
     <w:p>
       <w:r>
-        <w:t xml:space="preserve">    cout &lt;&lt; "Reversed array: ";</w:t>
-      </w:r>
-    </w:p>
-    <w:p>
-      <w:r>
-        <w:t xml:space="preserve">    for (int i = 0; i &lt; n; i++)</w:t>
-      </w:r>
-    </w:p>
-    <w:p>
-      <w:r>
-        <w:t xml:space="preserve">        cout &lt;&lt; a[i] &lt;&lt; " ";</w:t>
-      </w:r>
-    </w:p>
-    <w:p>
-      <w:r>
-        <w:t xml:space="preserve">    cout &lt;&lt; endl;</w:t>
+        <w:t xml:space="preserve">    </w:t>
+      </w:r>
+      <w:proofErr w:type="spellStart"/>
+      <w:r>
+        <w:t>cout</w:t>
+      </w:r>
+      <w:proofErr w:type="spellEnd"/>
+      <w:r>
+        <w:t xml:space="preserve"> &lt;&lt; "Reversed array: ";</w:t>
+      </w:r>
+    </w:p>
+    <w:p>
+      <w:r>
+        <w:t xml:space="preserve">    for (int </w:t>
+      </w:r>
+      <w:proofErr w:type="spellStart"/>
+      <w:r>
+        <w:t>i</w:t>
+      </w:r>
+      <w:proofErr w:type="spellEnd"/>
+      <w:r>
+        <w:t xml:space="preserve"> = 0; </w:t>
+      </w:r>
+      <w:proofErr w:type="spellStart"/>
+      <w:r>
+        <w:t>i</w:t>
+      </w:r>
+      <w:proofErr w:type="spellEnd"/>
+      <w:r>
+        <w:t xml:space="preserve"> &lt; n; </w:t>
+      </w:r>
+      <w:proofErr w:type="spellStart"/>
+      <w:r>
+        <w:t>i</w:t>
+      </w:r>
+      <w:proofErr w:type="spellEnd"/>
+      <w:r>
+        <w:t>++)</w:t>
+      </w:r>
+    </w:p>
+    <w:p>
+      <w:r>
+        <w:t xml:space="preserve">        </w:t>
+      </w:r>
+      <w:proofErr w:type="spellStart"/>
+      <w:r>
+        <w:t>cout</w:t>
+      </w:r>
+      <w:proofErr w:type="spellEnd"/>
+      <w:r>
+        <w:t xml:space="preserve"> &lt;&lt; a[</w:t>
+      </w:r>
+      <w:proofErr w:type="spellStart"/>
+      <w:r>
+        <w:t>i</w:t>
+      </w:r>
+      <w:proofErr w:type="spellEnd"/>
+      <w:r>
+        <w:t>] &lt;&lt; " ";</w:t>
+      </w:r>
+    </w:p>
+    <w:p>
+      <w:r>
+        <w:t xml:space="preserve">    </w:t>
+      </w:r>
+      <w:proofErr w:type="spellStart"/>
+      <w:r>
+        <w:t>cout</w:t>
+      </w:r>
+      <w:proofErr w:type="spellEnd"/>
+      <w:r>
+        <w:t xml:space="preserve"> &lt;&lt; </w:t>
+      </w:r>
+      <w:proofErr w:type="spellStart"/>
+      <w:r>
+        <w:t>endl</w:t>
+      </w:r>
+      <w:proofErr w:type="spellEnd"/>
+      <w:r>
+        <w:t>;</w:t>
       </w:r>
     </w:p>
     <w:p/>
@@ -1634,6 +3251,11 @@
     <w:p>
       <w:r>
         <w:t>}</w:t>
+      </w:r>
+    </w:p>
+    <w:p>
+      <w:r>
+        <w:t xml:space="preserve">Output </w:t>
       </w:r>
     </w:p>
     <w:p>
@@ -1717,28 +3339,512 @@
     <w:p/>
     <w:p>
       <w:r>
-        <w:t>void printArr(int *arr, int n)</w:t>
-      </w:r>
-    </w:p>
-    <w:p>
-      <w:r>
+        <w:t xml:space="preserve">void </w:t>
+      </w:r>
+      <w:proofErr w:type="spellStart"/>
+      <w:proofErr w:type="gramStart"/>
+      <w:r>
+        <w:t>printArr</w:t>
+      </w:r>
+      <w:proofErr w:type="spellEnd"/>
+      <w:r>
+        <w:t>(</w:t>
+      </w:r>
+      <w:proofErr w:type="gramEnd"/>
+      <w:r>
+        <w:t>int *</w:t>
+      </w:r>
+      <w:proofErr w:type="spellStart"/>
+      <w:r>
+        <w:t>arr</w:t>
+      </w:r>
+      <w:proofErr w:type="spellEnd"/>
+      <w:r>
+        <w:t>, int n)</w:t>
+      </w:r>
+    </w:p>
+    <w:p>
+      <w:r>
+        <w:lastRenderedPageBreak/>
         <w:t>{</w:t>
       </w:r>
     </w:p>
     <w:p>
       <w:r>
+        <w:t xml:space="preserve">    for (int </w:t>
+      </w:r>
+      <w:proofErr w:type="spellStart"/>
+      <w:r>
+        <w:t>i</w:t>
+      </w:r>
+      <w:proofErr w:type="spellEnd"/>
+      <w:r>
+        <w:t xml:space="preserve"> = 0; </w:t>
+      </w:r>
+      <w:proofErr w:type="spellStart"/>
+      <w:r>
+        <w:t>i</w:t>
+      </w:r>
+      <w:proofErr w:type="spellEnd"/>
+      <w:r>
+        <w:t xml:space="preserve"> &lt; n; </w:t>
+      </w:r>
+      <w:proofErr w:type="spellStart"/>
+      <w:r>
+        <w:t>i</w:t>
+      </w:r>
+      <w:proofErr w:type="spellEnd"/>
+      <w:r>
+        <w:t>++)</w:t>
+      </w:r>
+    </w:p>
+    <w:p>
+      <w:r>
+        <w:t xml:space="preserve">        </w:t>
+      </w:r>
+      <w:proofErr w:type="spellStart"/>
+      <w:r>
+        <w:t>cout</w:t>
+      </w:r>
+      <w:proofErr w:type="spellEnd"/>
+      <w:r>
+        <w:t xml:space="preserve"> &lt;&lt; </w:t>
+      </w:r>
+      <w:proofErr w:type="spellStart"/>
+      <w:r>
+        <w:t>arr</w:t>
+      </w:r>
+      <w:proofErr w:type="spellEnd"/>
+      <w:r>
+        <w:t>[</w:t>
+      </w:r>
+      <w:proofErr w:type="spellStart"/>
+      <w:r>
+        <w:t>i</w:t>
+      </w:r>
+      <w:proofErr w:type="spellEnd"/>
+      <w:r>
+        <w:t>] &lt;&lt; " ";</w:t>
+      </w:r>
+    </w:p>
+    <w:p>
+      <w:r>
+        <w:t xml:space="preserve">    </w:t>
+      </w:r>
+      <w:proofErr w:type="spellStart"/>
+      <w:r>
+        <w:t>cout</w:t>
+      </w:r>
+      <w:proofErr w:type="spellEnd"/>
+      <w:r>
+        <w:t xml:space="preserve"> &lt;&lt; </w:t>
+      </w:r>
+      <w:proofErr w:type="spellStart"/>
+      <w:r>
+        <w:t>endl</w:t>
+      </w:r>
+      <w:proofErr w:type="spellEnd"/>
+      <w:r>
+        <w:t>;</w:t>
+      </w:r>
+    </w:p>
+    <w:p>
+      <w:r>
+        <w:t>}</w:t>
+      </w:r>
+    </w:p>
+    <w:p/>
+    <w:p>
+      <w:r>
+        <w:t xml:space="preserve">void </w:t>
+      </w:r>
+      <w:proofErr w:type="spellStart"/>
+      <w:proofErr w:type="gramStart"/>
+      <w:r>
+        <w:t>printArrRev</w:t>
+      </w:r>
+      <w:proofErr w:type="spellEnd"/>
+      <w:r>
+        <w:t>(</w:t>
+      </w:r>
+      <w:proofErr w:type="gramEnd"/>
+      <w:r>
+        <w:t>int *</w:t>
+      </w:r>
+      <w:proofErr w:type="spellStart"/>
+      <w:r>
+        <w:t>arr</w:t>
+      </w:r>
+      <w:proofErr w:type="spellEnd"/>
+      <w:r>
+        <w:t>, int n)</w:t>
+      </w:r>
+    </w:p>
+    <w:p>
+      <w:r>
+        <w:t>{</w:t>
+      </w:r>
+    </w:p>
+    <w:p>
+      <w:r>
+        <w:t xml:space="preserve">    for (int </w:t>
+      </w:r>
+      <w:proofErr w:type="spellStart"/>
+      <w:r>
+        <w:t>i</w:t>
+      </w:r>
+      <w:proofErr w:type="spellEnd"/>
+      <w:r>
+        <w:t xml:space="preserve"> = n - 1; </w:t>
+      </w:r>
+      <w:proofErr w:type="spellStart"/>
+      <w:r>
+        <w:t>i</w:t>
+      </w:r>
+      <w:proofErr w:type="spellEnd"/>
+      <w:r>
+        <w:t xml:space="preserve"> &gt;= 0; </w:t>
+      </w:r>
+      <w:proofErr w:type="spellStart"/>
+      <w:r>
+        <w:t>i</w:t>
+      </w:r>
+      <w:proofErr w:type="spellEnd"/>
+      <w:r>
+        <w:t>--)</w:t>
+      </w:r>
+    </w:p>
+    <w:p>
+      <w:r>
+        <w:t xml:space="preserve">        </w:t>
+      </w:r>
+      <w:proofErr w:type="spellStart"/>
+      <w:r>
+        <w:t>cout</w:t>
+      </w:r>
+      <w:proofErr w:type="spellEnd"/>
+      <w:r>
+        <w:t xml:space="preserve"> &lt;&lt; </w:t>
+      </w:r>
+      <w:proofErr w:type="spellStart"/>
+      <w:r>
+        <w:t>arr</w:t>
+      </w:r>
+      <w:proofErr w:type="spellEnd"/>
+      <w:r>
+        <w:t>[</w:t>
+      </w:r>
+      <w:proofErr w:type="spellStart"/>
+      <w:r>
+        <w:t>i</w:t>
+      </w:r>
+      <w:proofErr w:type="spellEnd"/>
+      <w:r>
+        <w:t>] &lt;&lt; " ";</w:t>
+      </w:r>
+    </w:p>
+    <w:p>
+      <w:r>
+        <w:t xml:space="preserve">    </w:t>
+      </w:r>
+      <w:proofErr w:type="spellStart"/>
+      <w:r>
+        <w:t>cout</w:t>
+      </w:r>
+      <w:proofErr w:type="spellEnd"/>
+      <w:r>
+        <w:t xml:space="preserve"> &lt;&lt; </w:t>
+      </w:r>
+      <w:proofErr w:type="spellStart"/>
+      <w:r>
+        <w:t>endl</w:t>
+      </w:r>
+      <w:proofErr w:type="spellEnd"/>
+      <w:r>
+        <w:t>;</w:t>
+      </w:r>
+    </w:p>
+    <w:p>
+      <w:r>
+        <w:t>}</w:t>
+      </w:r>
+    </w:p>
+    <w:p/>
+    <w:p>
+      <w:r>
+        <w:t xml:space="preserve">int </w:t>
+      </w:r>
+      <w:proofErr w:type="gramStart"/>
+      <w:r>
+        <w:t>main(</w:t>
+      </w:r>
+      <w:proofErr w:type="gramEnd"/>
+      <w:r>
+        <w:t>)</w:t>
+      </w:r>
+    </w:p>
+    <w:p>
+      <w:r>
+        <w:t>{</w:t>
+      </w:r>
+    </w:p>
+    <w:p>
+      <w:r>
+        <w:t xml:space="preserve">    int *</w:t>
+      </w:r>
+      <w:proofErr w:type="spellStart"/>
+      <w:r>
+        <w:t>arr</w:t>
+      </w:r>
+      <w:proofErr w:type="spellEnd"/>
+      <w:r>
+        <w:t xml:space="preserve"> = new </w:t>
+      </w:r>
+      <w:proofErr w:type="gramStart"/>
+      <w:r>
+        <w:t>int[</w:t>
+      </w:r>
+      <w:proofErr w:type="gramEnd"/>
+      <w:r>
+        <w:t>10];</w:t>
+      </w:r>
+    </w:p>
+    <w:p>
+      <w:r>
+        <w:t xml:space="preserve">    </w:t>
+      </w:r>
+      <w:proofErr w:type="spellStart"/>
+      <w:r>
+        <w:t>cout</w:t>
+      </w:r>
+      <w:proofErr w:type="spellEnd"/>
+      <w:r>
+        <w:t xml:space="preserve"> &lt;&lt; "Enter 10 elements of array" &lt;&lt; </w:t>
+      </w:r>
+      <w:proofErr w:type="spellStart"/>
+      <w:r>
+        <w:t>endl</w:t>
+      </w:r>
+      <w:proofErr w:type="spellEnd"/>
+      <w:r>
+        <w:t>;</w:t>
+      </w:r>
+    </w:p>
+    <w:p>
+      <w:r>
+        <w:t xml:space="preserve">    for (int </w:t>
+      </w:r>
+      <w:proofErr w:type="spellStart"/>
+      <w:r>
+        <w:t>i</w:t>
+      </w:r>
+      <w:proofErr w:type="spellEnd"/>
+      <w:r>
+        <w:t xml:space="preserve"> = 0; </w:t>
+      </w:r>
+      <w:proofErr w:type="spellStart"/>
+      <w:r>
+        <w:t>i</w:t>
+      </w:r>
+      <w:proofErr w:type="spellEnd"/>
+      <w:r>
+        <w:t xml:space="preserve"> &lt; 10; </w:t>
+      </w:r>
+      <w:proofErr w:type="spellStart"/>
+      <w:r>
+        <w:t>i</w:t>
+      </w:r>
+      <w:proofErr w:type="spellEnd"/>
+      <w:r>
+        <w:t>++)</w:t>
+      </w:r>
+    </w:p>
+    <w:p>
+      <w:r>
+        <w:t xml:space="preserve">    {</w:t>
+      </w:r>
+    </w:p>
+    <w:p>
+      <w:r>
+        <w:t xml:space="preserve">        </w:t>
+      </w:r>
+      <w:proofErr w:type="spellStart"/>
+      <w:r>
+        <w:t>cin</w:t>
+      </w:r>
+      <w:proofErr w:type="spellEnd"/>
+      <w:r>
+        <w:t xml:space="preserve"> &gt;&gt; </w:t>
+      </w:r>
+      <w:proofErr w:type="spellStart"/>
+      <w:r>
+        <w:t>arr</w:t>
+      </w:r>
+      <w:proofErr w:type="spellEnd"/>
+      <w:r>
+        <w:t>[</w:t>
+      </w:r>
+      <w:proofErr w:type="spellStart"/>
+      <w:r>
+        <w:t>i</w:t>
+      </w:r>
+      <w:proofErr w:type="spellEnd"/>
+      <w:r>
+        <w:t>];</w:t>
+      </w:r>
+    </w:p>
+    <w:p>
+      <w:r>
+        <w:t xml:space="preserve">    }</w:t>
+      </w:r>
+    </w:p>
+    <w:p/>
+    <w:p>
+      <w:r>
+        <w:t xml:space="preserve">    </w:t>
+      </w:r>
+      <w:proofErr w:type="spellStart"/>
+      <w:r>
+        <w:t>cout</w:t>
+      </w:r>
+      <w:proofErr w:type="spellEnd"/>
+      <w:r>
+        <w:t xml:space="preserve"> &lt;&lt; "</w:t>
+      </w:r>
+      <w:proofErr w:type="spellStart"/>
+      <w:r>
+        <w:t>Orignal</w:t>
+      </w:r>
+      <w:proofErr w:type="spellEnd"/>
+      <w:r>
+        <w:t xml:space="preserve"> Array: ";</w:t>
+      </w:r>
+    </w:p>
+    <w:p>
+      <w:r>
+        <w:t xml:space="preserve">    </w:t>
+      </w:r>
+      <w:proofErr w:type="spellStart"/>
+      <w:proofErr w:type="gramStart"/>
+      <w:r>
+        <w:t>printArr</w:t>
+      </w:r>
+      <w:proofErr w:type="spellEnd"/>
+      <w:r>
+        <w:t>(</w:t>
+      </w:r>
+      <w:proofErr w:type="spellStart"/>
+      <w:proofErr w:type="gramEnd"/>
+      <w:r>
+        <w:t>arr</w:t>
+      </w:r>
+      <w:proofErr w:type="spellEnd"/>
+      <w:r>
+        <w:t>, 10);</w:t>
+      </w:r>
+    </w:p>
+    <w:p>
+      <w:r>
+        <w:t xml:space="preserve">    </w:t>
+      </w:r>
+      <w:proofErr w:type="gramStart"/>
+      <w:r>
+        <w:t>sort(</w:t>
+      </w:r>
+      <w:proofErr w:type="spellStart"/>
+      <w:proofErr w:type="gramEnd"/>
+      <w:r>
+        <w:t>arr</w:t>
+      </w:r>
+      <w:proofErr w:type="spellEnd"/>
+      <w:r>
+        <w:t>, &amp;</w:t>
+      </w:r>
+      <w:proofErr w:type="spellStart"/>
+      <w:r>
+        <w:t>arr</w:t>
+      </w:r>
+      <w:proofErr w:type="spellEnd"/>
+      <w:r>
+        <w:t>[10]);</w:t>
+      </w:r>
+    </w:p>
+    <w:p>
+      <w:r>
+        <w:t xml:space="preserve">    </w:t>
+      </w:r>
+      <w:proofErr w:type="spellStart"/>
+      <w:r>
+        <w:t>cout</w:t>
+      </w:r>
+      <w:proofErr w:type="spellEnd"/>
+      <w:r>
+        <w:t xml:space="preserve"> &lt;&lt; "Ascending Order: ";</w:t>
+      </w:r>
+    </w:p>
+    <w:p>
+      <w:r>
+        <w:t xml:space="preserve">    </w:t>
+      </w:r>
+      <w:proofErr w:type="spellStart"/>
+      <w:proofErr w:type="gramStart"/>
+      <w:r>
+        <w:t>printArr</w:t>
+      </w:r>
+      <w:proofErr w:type="spellEnd"/>
+      <w:r>
+        <w:t>(</w:t>
+      </w:r>
+      <w:proofErr w:type="spellStart"/>
+      <w:proofErr w:type="gramEnd"/>
+      <w:r>
+        <w:t>arr</w:t>
+      </w:r>
+      <w:proofErr w:type="spellEnd"/>
+      <w:r>
+        <w:t>, 10);</w:t>
+      </w:r>
+    </w:p>
+    <w:p>
+      <w:r>
+        <w:t xml:space="preserve">    </w:t>
+      </w:r>
+      <w:proofErr w:type="spellStart"/>
+      <w:r>
+        <w:t>cout</w:t>
+      </w:r>
+      <w:proofErr w:type="spellEnd"/>
+      <w:r>
+        <w:t xml:space="preserve"> &lt;&lt; "Descending order: ";</w:t>
+      </w:r>
+    </w:p>
+    <w:p>
+      <w:r>
+        <w:t xml:space="preserve">    </w:t>
+      </w:r>
+      <w:proofErr w:type="spellStart"/>
+      <w:proofErr w:type="gramStart"/>
+      <w:r>
+        <w:t>printArrRev</w:t>
+      </w:r>
+      <w:proofErr w:type="spellEnd"/>
+      <w:r>
+        <w:t>(</w:t>
+      </w:r>
+      <w:proofErr w:type="spellStart"/>
+      <w:proofErr w:type="gramEnd"/>
+      <w:r>
+        <w:t>arr</w:t>
+      </w:r>
+      <w:proofErr w:type="spellEnd"/>
+      <w:r>
+        <w:t>, 10);</w:t>
+      </w:r>
+    </w:p>
+    <w:p>
+      <w:r>
         <w:lastRenderedPageBreak/>
-        <w:t xml:space="preserve">    for (int i = 0; i &lt; n; i++)</w:t>
-      </w:r>
-    </w:p>
-    <w:p>
-      <w:r>
-        <w:t xml:space="preserve">        cout &lt;&lt; arr[i] &lt;&lt; " ";</w:t>
-      </w:r>
-    </w:p>
-    <w:p>
-      <w:r>
-        <w:t xml:space="preserve">    cout &lt;&lt; endl;</w:t>
+        <w:t xml:space="preserve">    return 0;</w:t>
       </w:r>
     </w:p>
     <w:p>
@@ -1746,123 +3852,9 @@
         <w:t>}</w:t>
       </w:r>
     </w:p>
-    <w:p/>
-    <w:p>
-      <w:r>
-        <w:t>void printArrRev(int *arr, int n)</w:t>
-      </w:r>
-    </w:p>
-    <w:p>
-      <w:r>
-        <w:t>{</w:t>
-      </w:r>
-    </w:p>
-    <w:p>
-      <w:r>
-        <w:t xml:space="preserve">    for (int i = n - 1; i &gt;= 0; i--)</w:t>
-      </w:r>
-    </w:p>
-    <w:p>
-      <w:r>
-        <w:t xml:space="preserve">        cout &lt;&lt; arr[i] &lt;&lt; " ";</w:t>
-      </w:r>
-    </w:p>
-    <w:p>
-      <w:r>
-        <w:t xml:space="preserve">    cout &lt;&lt; endl;</w:t>
-      </w:r>
-    </w:p>
-    <w:p>
-      <w:r>
-        <w:t>}</w:t>
-      </w:r>
-    </w:p>
-    <w:p/>
-    <w:p>
-      <w:r>
-        <w:t>int main()</w:t>
-      </w:r>
-    </w:p>
-    <w:p>
-      <w:r>
-        <w:t>{</w:t>
-      </w:r>
-    </w:p>
-    <w:p>
-      <w:r>
-        <w:t xml:space="preserve">    int *arr = new int[10];</w:t>
-      </w:r>
-    </w:p>
-    <w:p>
-      <w:r>
-        <w:t xml:space="preserve">    cout &lt;&lt; "Enter 10 elements of array" &lt;&lt; endl;</w:t>
-      </w:r>
-    </w:p>
-    <w:p>
-      <w:r>
-        <w:t xml:space="preserve">    for (int i = 0; i &lt; 10; i++)</w:t>
-      </w:r>
-    </w:p>
-    <w:p>
-      <w:r>
-        <w:t xml:space="preserve">    {</w:t>
-      </w:r>
-    </w:p>
-    <w:p>
-      <w:r>
-        <w:t xml:space="preserve">        cin &gt;&gt; arr[i];</w:t>
-      </w:r>
-    </w:p>
-    <w:p>
-      <w:r>
-        <w:t xml:space="preserve">    }</w:t>
-      </w:r>
-    </w:p>
-    <w:p/>
-    <w:p>
-      <w:r>
-        <w:t xml:space="preserve">    cout &lt;&lt; "Orignal Array: ";</w:t>
-      </w:r>
-    </w:p>
-    <w:p>
-      <w:r>
-        <w:t xml:space="preserve">    printArr(arr, 10);</w:t>
-      </w:r>
-    </w:p>
-    <w:p>
-      <w:r>
-        <w:t xml:space="preserve">    sort(arr, &amp;arr[10]);</w:t>
-      </w:r>
-    </w:p>
-    <w:p>
-      <w:r>
-        <w:t xml:space="preserve">    cout &lt;&lt; "Ascending Order: ";</w:t>
-      </w:r>
-    </w:p>
-    <w:p>
-      <w:r>
-        <w:t xml:space="preserve">    printArr(arr, 10);</w:t>
-      </w:r>
-    </w:p>
-    <w:p>
-      <w:r>
-        <w:t xml:space="preserve">    cout &lt;&lt; "Descending order: ";</w:t>
-      </w:r>
-    </w:p>
-    <w:p>
-      <w:r>
-        <w:t xml:space="preserve">    printArrRev(arr, 10);</w:t>
-      </w:r>
-    </w:p>
-    <w:p>
-      <w:r>
-        <w:t xml:space="preserve">    return 0;</w:t>
-      </w:r>
-    </w:p>
-    <w:p>
-      <w:r>
-        <w:lastRenderedPageBreak/>
-        <w:t>}</w:t>
+    <w:p>
+      <w:r>
+        <w:t xml:space="preserve">Output </w:t>
       </w:r>
     </w:p>
     <w:p>
@@ -1920,6 +3912,7 @@
         </w:drawing>
       </w:r>
     </w:p>
+    <w:p/>
     <w:sectPr>
       <w:pgSz w:w="12240" w:h="15840"/>
       <w:pgMar w:top="1440" w:right="1440" w:bottom="1440" w:left="1440" w:header="720" w:footer="720" w:gutter="0"/>
